--- a/assets/documentations/33.docx
+++ b/assets/documentations/33.docx
@@ -1,10 +1,10 @@
 
 <file path=word/document.xml><?xml version="1.0" encoding="utf-8"?>
-<w:document xmlns:wpc="http://schemas.microsoft.com/office/word/2010/wordprocessingCanvas" xmlns:cx="http://schemas.microsoft.com/office/drawing/2014/chartex" xmlns:cx1="http://schemas.microsoft.com/office/drawing/2015/9/8/chartex" xmlns:cx2="http://schemas.microsoft.com/office/drawing/2015/10/21/chartex" xmlns:cx3="http://schemas.microsoft.com/office/drawing/2016/5/9/chartex" xmlns:cx4="http://schemas.microsoft.com/office/drawing/2016/5/10/chartex" xmlns:cx5="http://schemas.microsoft.com/office/drawing/2016/5/11/chartex" xmlns:cx6="http://schemas.microsoft.com/office/drawing/2016/5/12/chartex" xmlns:cx7="http://schemas.microsoft.com/office/drawing/2016/5/13/chartex" xmlns:cx8="http://schemas.microsoft.com/office/drawing/2016/5/14/chartex" xmlns:mc="http://schemas.openxmlformats.org/markup-compatibility/2006" xmlns:aink="http://schemas.microsoft.com/office/drawing/2016/ink" xmlns:am3d="http://schemas.microsoft.com/office/drawing/2017/model3d" xmlns:o="urn:schemas-microsoft-com:office:office" xmlns:oel="http://schemas.microsoft.com/office/2019/extlst" xmlns:r="http://schemas.openxmlformats.org/officeDocument/2006/relationships" xmlns:m="http://schemas.openxmlformats.org/officeDocument/2006/math" xmlns:v="urn:schemas-microsoft-com:vml" xmlns:wp14="http://schemas.microsoft.com/office/word/2010/wordprocessingDrawing" xmlns:wp="http://schemas.openxmlformats.org/drawingml/2006/wordprocessingDrawing" xmlns:w10="urn:schemas-microsoft-com:office:word" xmlns:w="http://schemas.openxmlformats.org/wordprocessingml/2006/main" xmlns:w14="http://schemas.microsoft.com/office/word/2010/wordml" xmlns:w15="http://schemas.microsoft.com/office/word/2012/wordml" xmlns:w16cex="http://schemas.microsoft.com/office/word/2018/wordml/cex" xmlns:w16cid="http://schemas.microsoft.com/office/word/2016/wordml/cid" xmlns:w16="http://schemas.microsoft.com/office/word/2018/wordml" xmlns:w16sdtdh="http://schemas.microsoft.com/office/word/2020/wordml/sdtdatahash" xmlns:w16se="http://schemas.microsoft.com/office/word/2015/wordml/symex" xmlns:wpg="http://schemas.microsoft.com/office/word/2010/wordprocessingGroup" xmlns:wpi="http://schemas.microsoft.com/office/word/2010/wordprocessingInk" xmlns:wne="http://schemas.microsoft.com/office/word/2006/wordml" xmlns:wps="http://schemas.microsoft.com/office/word/2010/wordprocessingShape" mc:Ignorable="w14 w15 w16se w16cid w16 w16cex w16sdtdh wp14">
+<w:document xmlns:wpc="http://schemas.microsoft.com/office/word/2010/wordprocessingCanvas" xmlns:cx="http://schemas.microsoft.com/office/drawing/2014/chartex" xmlns:cx1="http://schemas.microsoft.com/office/drawing/2015/9/8/chartex" xmlns:cx2="http://schemas.microsoft.com/office/drawing/2015/10/21/chartex" xmlns:cx3="http://schemas.microsoft.com/office/drawing/2016/5/9/chartex" xmlns:cx4="http://schemas.microsoft.com/office/drawing/2016/5/10/chartex" xmlns:cx5="http://schemas.microsoft.com/office/drawing/2016/5/11/chartex" xmlns:cx6="http://schemas.microsoft.com/office/drawing/2016/5/12/chartex" xmlns:cx7="http://schemas.microsoft.com/office/drawing/2016/5/13/chartex" xmlns:cx8="http://schemas.microsoft.com/office/drawing/2016/5/14/chartex" xmlns:mc="http://schemas.openxmlformats.org/markup-compatibility/2006" xmlns:aink="http://schemas.microsoft.com/office/drawing/2016/ink" xmlns:am3d="http://schemas.microsoft.com/office/drawing/2017/model3d" xmlns:o="urn:schemas-microsoft-com:office:office" xmlns:oel="http://schemas.microsoft.com/office/2019/extlst" xmlns:r="http://schemas.openxmlformats.org/officeDocument/2006/relationships" xmlns:m="http://schemas.openxmlformats.org/officeDocument/2006/math" xmlns:v="urn:schemas-microsoft-com:vml" xmlns:wp14="http://schemas.microsoft.com/office/word/2010/wordprocessingDrawing" xmlns:wp="http://schemas.openxmlformats.org/drawingml/2006/wordprocessingDrawing" xmlns:w10="urn:schemas-microsoft-com:office:word" xmlns:w="http://schemas.openxmlformats.org/wordprocessingml/2006/main" xmlns:w14="http://schemas.microsoft.com/office/word/2010/wordml" xmlns:w15="http://schemas.microsoft.com/office/word/2012/wordml" xmlns:w16cex="http://schemas.microsoft.com/office/word/2018/wordml/cex" xmlns:w16cid="http://schemas.microsoft.com/office/word/2016/wordml/cid" xmlns:w16="http://schemas.microsoft.com/office/word/2018/wordml" xmlns:w16du="http://schemas.microsoft.com/office/word/2023/wordml/word16du" xmlns:w16sdtdh="http://schemas.microsoft.com/office/word/2020/wordml/sdtdatahash" xmlns:w16se="http://schemas.microsoft.com/office/word/2015/wordml/symex" xmlns:wpg="http://schemas.microsoft.com/office/word/2010/wordprocessingGroup" xmlns:wpi="http://schemas.microsoft.com/office/word/2010/wordprocessingInk" xmlns:wne="http://schemas.microsoft.com/office/word/2006/wordml" xmlns:wps="http://schemas.microsoft.com/office/word/2010/wordprocessingShape" mc:Ignorable="w14 w15 w16se w16cid w16 w16cex w16sdtdh w16du wp14">
   <w:body>
     <w:p>
       <w:pPr>
-        <w:pStyle w:val="Heading1"/>
+        <w:pStyle w:val="Titre1"/>
         <w:rPr>
           <w:rFonts w:hint="eastAsia"/>
           <w:lang w:val="en-US"/>
@@ -41,13 +41,15 @@
     </w:p>
     <w:p>
       <w:pPr>
-        <w:pStyle w:val="Subtitle"/>
+        <w:pStyle w:val="Sansinterligne"/>
       </w:pPr>
       <w:r>
         <w:t>ID METSYS : 33</w:t>
       </w:r>
       <w:r>
         <w:br/>
+      </w:r>
+      <w:r>
         <w:t xml:space="preserve">ID </w:t>
       </w:r>
       <w:proofErr w:type="spellStart"/>
@@ -60,22 +62,18 @@
       </w:r>
       <w:hyperlink r:id="rId8">
         <w:r>
-          <w:rPr>
-            <w:rStyle w:val="idstylecharacter"/>
-          </w:rPr>
           <w:t>P-</w:t>
         </w:r>
         <w:proofErr w:type="spellStart"/>
         <w:r>
-          <w:rPr>
-            <w:rStyle w:val="idstylecharacter"/>
-          </w:rPr>
           <w:t>ProtectedUsers</w:t>
         </w:r>
         <w:proofErr w:type="spellEnd"/>
       </w:hyperlink>
       <w:r>
         <w:br/>
+      </w:r>
+      <w:r>
         <w:t xml:space="preserve">ID </w:t>
       </w:r>
       <w:proofErr w:type="spellStart"/>
@@ -87,44 +85,46 @@
         <w:t xml:space="preserve"> : </w:t>
       </w:r>
       <w:hyperlink r:id="rId9">
+        <w:proofErr w:type="spellStart"/>
         <w:r>
-          <w:rPr>
-            <w:rStyle w:val="idstylecharacter"/>
-          </w:rPr>
-          <w:t>Protected Users group not in use</w:t>
+          <w:t>Protected</w:t>
+        </w:r>
+        <w:proofErr w:type="spellEnd"/>
+        <w:r>
+          <w:t xml:space="preserve"> </w:t>
+        </w:r>
+        <w:proofErr w:type="spellStart"/>
+        <w:r>
+          <w:t>Users</w:t>
+        </w:r>
+        <w:proofErr w:type="spellEnd"/>
+        <w:r>
+          <w:t xml:space="preserve"> group not in use</w:t>
         </w:r>
       </w:hyperlink>
       <w:r>
         <w:br/>
+      </w:r>
+      <w:r>
         <w:t xml:space="preserve">ID ANSSI : </w:t>
       </w:r>
       <w:hyperlink r:id="rId10" w:anchor="protected_users">
         <w:r>
-          <w:rPr>
-            <w:rStyle w:val="idstylecharacter"/>
-          </w:rPr>
           <w:t>vuln3_protected_users</w:t>
         </w:r>
       </w:hyperlink>
     </w:p>
     <w:p>
       <w:pPr>
-        <w:pStyle w:val="Subtitle"/>
-        <w:rPr>
-          <w:lang w:val="fr-FR"/>
-        </w:rPr>
+        <w:pStyle w:val="Sansinterligne"/>
       </w:pPr>
       <w:r>
-        <w:rPr>
-          <w:lang w:val="fr-FR"/>
-        </w:rPr>
         <w:t>Charge de travail : 1 jour</w:t>
       </w:r>
       <w:r>
-        <w:rPr>
-          <w:lang w:val="fr-FR"/>
-        </w:rPr>
         <w:br/>
+      </w:r>
+      <w:r>
         <w:t>Difficulté : 2 - Requière quelques connaissances sur l'infrastructure et l'anomalie qu'elle contient</w:t>
       </w:r>
     </w:p>
@@ -132,7 +132,7 @@
       <w:pPr>
         <w:pStyle w:val="paragraphetitlestyle"/>
         <w:rPr>
-          <w:rStyle w:val="Strong"/>
+          <w:rStyle w:val="lev"/>
           <w:rFonts w:hint="eastAsia"/>
           <w:b/>
           <w:bCs/>
@@ -140,7 +140,7 @@
       </w:pPr>
       <w:r>
         <w:rPr>
-          <w:rStyle w:val="Strong"/>
+          <w:rStyle w:val="lev"/>
           <w:b/>
           <w:bCs/>
         </w:rPr>
@@ -161,7 +161,7 @@
       <w:pPr>
         <w:pStyle w:val="paragraphetitlestyle"/>
         <w:rPr>
-          <w:rStyle w:val="Strong"/>
+          <w:rStyle w:val="lev"/>
           <w:rFonts w:hint="eastAsia"/>
           <w:b/>
           <w:bCs/>
@@ -169,7 +169,7 @@
       </w:pPr>
       <w:r>
         <w:rPr>
-          <w:rStyle w:val="Strong"/>
+          <w:rStyle w:val="lev"/>
           <w:b/>
           <w:bCs/>
         </w:rPr>
@@ -198,32 +198,32 @@
     </w:p>
     <w:p>
       <w:pPr>
-        <w:pStyle w:val="Liste"/>
+        <w:pStyle w:val="Listepuces"/>
         <w:rPr>
           <w:rFonts w:hint="eastAsia"/>
         </w:rPr>
       </w:pPr>
       <w:r>
-        <w:t xml:space="preserve">• Groupes à privilèges (Privileged Groups) : Les groupes à privilèges sont des groupes de sécurité préconfigurés dans Windows qui sont associés à des privilèges ou des droits spécifiques. Ils sont utilisés pour déléguer certaines tâches administratives à des utilisateurs sans leur accorder un contrôle administratif complet sur le système. Les membres de ces groupes peuvent effectuer des actions spécifiques pour lesquelles les droits sont préalablement définis. Par exemple, le groupe « Administrateurs » </w:t>
+        <w:t>Groupes à privilèges (</w:t>
       </w:r>
-      <w:proofErr w:type="gramStart"/>
+      <w:proofErr w:type="spellStart"/>
       <w:r>
-        <w:t>a</w:t>
+        <w:t>Privileged</w:t>
       </w:r>
-      <w:proofErr w:type="gramEnd"/>
+      <w:proofErr w:type="spellEnd"/>
       <w:r>
-        <w:t xml:space="preserve"> des privilèges étendus pour gérer le système, tandis que le groupe « Opérateurs de sauvegarde » a le droit de gérer les opérations de sauvegarde.</w:t>
+        <w:t xml:space="preserve"> Groups) : Les groupes à privilèges sont des groupes de sécurité préconfigurés dans Windows qui sont associés à des privilèges ou des droits spécifiques. Ils sont utilisés pour déléguer certaines tâches administratives à des utilisateurs sans leur accorder un contrôle administratif complet sur le système. Les membres de ces groupes peuvent effectuer des actions spécifiques pour lesquelles les droits sont préalablement définis. Par exemple, le groupe « Administrateurs » a des privilèges étendus pour gérer le système, tandis que le groupe « Opérateurs de sauvegarde » a le droit de gérer les opérations de sauvegarde.</w:t>
       </w:r>
     </w:p>
     <w:p>
       <w:pPr>
-        <w:pStyle w:val="Liste"/>
+        <w:pStyle w:val="Listepuces"/>
         <w:rPr>
           <w:rFonts w:hint="eastAsia"/>
         </w:rPr>
       </w:pPr>
       <w:r>
-        <w:t>• Groupes à forts privilèges (High-</w:t>
+        <w:t>Groupes à forts privilèges (High-</w:t>
       </w:r>
       <w:proofErr w:type="spellStart"/>
       <w:r>
@@ -263,7 +263,7 @@
 </file>
 
 <file path=word/endnotes.xml><?xml version="1.0" encoding="utf-8"?>
-<w:endnotes xmlns:wpc="http://schemas.microsoft.com/office/word/2010/wordprocessingCanvas" xmlns:cx="http://schemas.microsoft.com/office/drawing/2014/chartex" xmlns:cx1="http://schemas.microsoft.com/office/drawing/2015/9/8/chartex" xmlns:cx2="http://schemas.microsoft.com/office/drawing/2015/10/21/chartex" xmlns:cx3="http://schemas.microsoft.com/office/drawing/2016/5/9/chartex" xmlns:cx4="http://schemas.microsoft.com/office/drawing/2016/5/10/chartex" xmlns:cx5="http://schemas.microsoft.com/office/drawing/2016/5/11/chartex" xmlns:cx6="http://schemas.microsoft.com/office/drawing/2016/5/12/chartex" xmlns:cx7="http://schemas.microsoft.com/office/drawing/2016/5/13/chartex" xmlns:cx8="http://schemas.microsoft.com/office/drawing/2016/5/14/chartex" xmlns:mc="http://schemas.openxmlformats.org/markup-compatibility/2006" xmlns:aink="http://schemas.microsoft.com/office/drawing/2016/ink" xmlns:am3d="http://schemas.microsoft.com/office/drawing/2017/model3d" xmlns:o="urn:schemas-microsoft-com:office:office" xmlns:oel="http://schemas.microsoft.com/office/2019/extlst" xmlns:r="http://schemas.openxmlformats.org/officeDocument/2006/relationships" xmlns:m="http://schemas.openxmlformats.org/officeDocument/2006/math" xmlns:v="urn:schemas-microsoft-com:vml" xmlns:wp14="http://schemas.microsoft.com/office/word/2010/wordprocessingDrawing" xmlns:wp="http://schemas.openxmlformats.org/drawingml/2006/wordprocessingDrawing" xmlns:w10="urn:schemas-microsoft-com:office:word" xmlns:w="http://schemas.openxmlformats.org/wordprocessingml/2006/main" xmlns:w14="http://schemas.microsoft.com/office/word/2010/wordml" xmlns:w15="http://schemas.microsoft.com/office/word/2012/wordml" xmlns:w16cex="http://schemas.microsoft.com/office/word/2018/wordml/cex" xmlns:w16cid="http://schemas.microsoft.com/office/word/2016/wordml/cid" xmlns:w16="http://schemas.microsoft.com/office/word/2018/wordml" xmlns:w16sdtdh="http://schemas.microsoft.com/office/word/2020/wordml/sdtdatahash" xmlns:w16se="http://schemas.microsoft.com/office/word/2015/wordml/symex" xmlns:wpg="http://schemas.microsoft.com/office/word/2010/wordprocessingGroup" xmlns:wpi="http://schemas.microsoft.com/office/word/2010/wordprocessingInk" xmlns:wne="http://schemas.microsoft.com/office/word/2006/wordml" xmlns:wps="http://schemas.microsoft.com/office/word/2010/wordprocessingShape" mc:Ignorable="w14 w15 w16se w16cid w16 w16cex w16sdtdh wp14">
+<w:endnotes xmlns:wpc="http://schemas.microsoft.com/office/word/2010/wordprocessingCanvas" xmlns:cx="http://schemas.microsoft.com/office/drawing/2014/chartex" xmlns:cx1="http://schemas.microsoft.com/office/drawing/2015/9/8/chartex" xmlns:cx2="http://schemas.microsoft.com/office/drawing/2015/10/21/chartex" xmlns:cx3="http://schemas.microsoft.com/office/drawing/2016/5/9/chartex" xmlns:cx4="http://schemas.microsoft.com/office/drawing/2016/5/10/chartex" xmlns:cx5="http://schemas.microsoft.com/office/drawing/2016/5/11/chartex" xmlns:cx6="http://schemas.microsoft.com/office/drawing/2016/5/12/chartex" xmlns:cx7="http://schemas.microsoft.com/office/drawing/2016/5/13/chartex" xmlns:cx8="http://schemas.microsoft.com/office/drawing/2016/5/14/chartex" xmlns:mc="http://schemas.openxmlformats.org/markup-compatibility/2006" xmlns:aink="http://schemas.microsoft.com/office/drawing/2016/ink" xmlns:am3d="http://schemas.microsoft.com/office/drawing/2017/model3d" xmlns:o="urn:schemas-microsoft-com:office:office" xmlns:oel="http://schemas.microsoft.com/office/2019/extlst" xmlns:r="http://schemas.openxmlformats.org/officeDocument/2006/relationships" xmlns:m="http://schemas.openxmlformats.org/officeDocument/2006/math" xmlns:v="urn:schemas-microsoft-com:vml" xmlns:wp14="http://schemas.microsoft.com/office/word/2010/wordprocessingDrawing" xmlns:wp="http://schemas.openxmlformats.org/drawingml/2006/wordprocessingDrawing" xmlns:w10="urn:schemas-microsoft-com:office:word" xmlns:w="http://schemas.openxmlformats.org/wordprocessingml/2006/main" xmlns:w14="http://schemas.microsoft.com/office/word/2010/wordml" xmlns:w15="http://schemas.microsoft.com/office/word/2012/wordml" xmlns:w16cex="http://schemas.microsoft.com/office/word/2018/wordml/cex" xmlns:w16cid="http://schemas.microsoft.com/office/word/2016/wordml/cid" xmlns:w16="http://schemas.microsoft.com/office/word/2018/wordml" xmlns:w16du="http://schemas.microsoft.com/office/word/2023/wordml/word16du" xmlns:w16sdtdh="http://schemas.microsoft.com/office/word/2020/wordml/sdtdatahash" xmlns:w16se="http://schemas.microsoft.com/office/word/2015/wordml/symex" xmlns:wpg="http://schemas.microsoft.com/office/word/2010/wordprocessingGroup" xmlns:wpi="http://schemas.microsoft.com/office/word/2010/wordprocessingInk" xmlns:wne="http://schemas.microsoft.com/office/word/2006/wordml" xmlns:wps="http://schemas.microsoft.com/office/word/2010/wordprocessingShape" mc:Ignorable="w14 w15 w16se w16cid w16 w16cex w16sdtdh w16du wp14">
   <w:endnote w:type="separator" w:id="-1">
     <w:p>
       <w:pPr>
@@ -292,7 +292,7 @@
 </file>
 
 <file path=word/footer1.xml><?xml version="1.0" encoding="utf-8"?>
-<w:ftr xmlns:wpc="http://schemas.microsoft.com/office/word/2010/wordprocessingCanvas" xmlns:cx="http://schemas.microsoft.com/office/drawing/2014/chartex" xmlns:cx1="http://schemas.microsoft.com/office/drawing/2015/9/8/chartex" xmlns:cx2="http://schemas.microsoft.com/office/drawing/2015/10/21/chartex" xmlns:cx3="http://schemas.microsoft.com/office/drawing/2016/5/9/chartex" xmlns:cx4="http://schemas.microsoft.com/office/drawing/2016/5/10/chartex" xmlns:cx5="http://schemas.microsoft.com/office/drawing/2016/5/11/chartex" xmlns:cx6="http://schemas.microsoft.com/office/drawing/2016/5/12/chartex" xmlns:cx7="http://schemas.microsoft.com/office/drawing/2016/5/13/chartex" xmlns:cx8="http://schemas.microsoft.com/office/drawing/2016/5/14/chartex" xmlns:mc="http://schemas.openxmlformats.org/markup-compatibility/2006" xmlns:aink="http://schemas.microsoft.com/office/drawing/2016/ink" xmlns:am3d="http://schemas.microsoft.com/office/drawing/2017/model3d" xmlns:o="urn:schemas-microsoft-com:office:office" xmlns:oel="http://schemas.microsoft.com/office/2019/extlst" xmlns:r="http://schemas.openxmlformats.org/officeDocument/2006/relationships" xmlns:m="http://schemas.openxmlformats.org/officeDocument/2006/math" xmlns:v="urn:schemas-microsoft-com:vml" xmlns:wp14="http://schemas.microsoft.com/office/word/2010/wordprocessingDrawing" xmlns:wp="http://schemas.openxmlformats.org/drawingml/2006/wordprocessingDrawing" xmlns:w10="urn:schemas-microsoft-com:office:word" xmlns:w="http://schemas.openxmlformats.org/wordprocessingml/2006/main" xmlns:w14="http://schemas.microsoft.com/office/word/2010/wordml" xmlns:w15="http://schemas.microsoft.com/office/word/2012/wordml" xmlns:w16cex="http://schemas.microsoft.com/office/word/2018/wordml/cex" xmlns:w16cid="http://schemas.microsoft.com/office/word/2016/wordml/cid" xmlns:w16="http://schemas.microsoft.com/office/word/2018/wordml" xmlns:w16sdtdh="http://schemas.microsoft.com/office/word/2020/wordml/sdtdatahash" xmlns:w16se="http://schemas.microsoft.com/office/word/2015/wordml/symex" xmlns:wpg="http://schemas.microsoft.com/office/word/2010/wordprocessingGroup" xmlns:wpi="http://schemas.microsoft.com/office/word/2010/wordprocessingInk" xmlns:wne="http://schemas.microsoft.com/office/word/2006/wordml" xmlns:wps="http://schemas.microsoft.com/office/word/2010/wordprocessingShape" mc:Ignorable="w14 w15 w16se w16cid w16 w16cex w16sdtdh wp14">
+<w:ftr xmlns:wpc="http://schemas.microsoft.com/office/word/2010/wordprocessingCanvas" xmlns:cx="http://schemas.microsoft.com/office/drawing/2014/chartex" xmlns:cx1="http://schemas.microsoft.com/office/drawing/2015/9/8/chartex" xmlns:cx2="http://schemas.microsoft.com/office/drawing/2015/10/21/chartex" xmlns:cx3="http://schemas.microsoft.com/office/drawing/2016/5/9/chartex" xmlns:cx4="http://schemas.microsoft.com/office/drawing/2016/5/10/chartex" xmlns:cx5="http://schemas.microsoft.com/office/drawing/2016/5/11/chartex" xmlns:cx6="http://schemas.microsoft.com/office/drawing/2016/5/12/chartex" xmlns:cx7="http://schemas.microsoft.com/office/drawing/2016/5/13/chartex" xmlns:cx8="http://schemas.microsoft.com/office/drawing/2016/5/14/chartex" xmlns:mc="http://schemas.openxmlformats.org/markup-compatibility/2006" xmlns:aink="http://schemas.microsoft.com/office/drawing/2016/ink" xmlns:am3d="http://schemas.microsoft.com/office/drawing/2017/model3d" xmlns:o="urn:schemas-microsoft-com:office:office" xmlns:oel="http://schemas.microsoft.com/office/2019/extlst" xmlns:r="http://schemas.openxmlformats.org/officeDocument/2006/relationships" xmlns:m="http://schemas.openxmlformats.org/officeDocument/2006/math" xmlns:v="urn:schemas-microsoft-com:vml" xmlns:wp14="http://schemas.microsoft.com/office/word/2010/wordprocessingDrawing" xmlns:wp="http://schemas.openxmlformats.org/drawingml/2006/wordprocessingDrawing" xmlns:w10="urn:schemas-microsoft-com:office:word" xmlns:w="http://schemas.openxmlformats.org/wordprocessingml/2006/main" xmlns:w14="http://schemas.microsoft.com/office/word/2010/wordml" xmlns:w15="http://schemas.microsoft.com/office/word/2012/wordml" xmlns:w16cex="http://schemas.microsoft.com/office/word/2018/wordml/cex" xmlns:w16cid="http://schemas.microsoft.com/office/word/2016/wordml/cid" xmlns:w16="http://schemas.microsoft.com/office/word/2018/wordml" xmlns:w16du="http://schemas.microsoft.com/office/word/2023/wordml/word16du" xmlns:w16sdtdh="http://schemas.microsoft.com/office/word/2020/wordml/sdtdatahash" xmlns:w16se="http://schemas.microsoft.com/office/word/2015/wordml/symex" xmlns:wpg="http://schemas.microsoft.com/office/word/2010/wordprocessingGroup" xmlns:wpi="http://schemas.microsoft.com/office/word/2010/wordprocessingInk" xmlns:wne="http://schemas.microsoft.com/office/word/2006/wordml" xmlns:wps="http://schemas.microsoft.com/office/word/2010/wordprocessingShape" mc:Ignorable="w14 w15 w16se w16cid w16 w16cex w16sdtdh w16du wp14">
   <w:p>
     <w:pPr>
       <w:pStyle w:val="footerstyle"/>
@@ -305,7 +305,7 @@
 </file>
 
 <file path=word/footnotes.xml><?xml version="1.0" encoding="utf-8"?>
-<w:footnotes xmlns:wpc="http://schemas.microsoft.com/office/word/2010/wordprocessingCanvas" xmlns:cx="http://schemas.microsoft.com/office/drawing/2014/chartex" xmlns:cx1="http://schemas.microsoft.com/office/drawing/2015/9/8/chartex" xmlns:cx2="http://schemas.microsoft.com/office/drawing/2015/10/21/chartex" xmlns:cx3="http://schemas.microsoft.com/office/drawing/2016/5/9/chartex" xmlns:cx4="http://schemas.microsoft.com/office/drawing/2016/5/10/chartex" xmlns:cx5="http://schemas.microsoft.com/office/drawing/2016/5/11/chartex" xmlns:cx6="http://schemas.microsoft.com/office/drawing/2016/5/12/chartex" xmlns:cx7="http://schemas.microsoft.com/office/drawing/2016/5/13/chartex" xmlns:cx8="http://schemas.microsoft.com/office/drawing/2016/5/14/chartex" xmlns:mc="http://schemas.openxmlformats.org/markup-compatibility/2006" xmlns:aink="http://schemas.microsoft.com/office/drawing/2016/ink" xmlns:am3d="http://schemas.microsoft.com/office/drawing/2017/model3d" xmlns:o="urn:schemas-microsoft-com:office:office" xmlns:oel="http://schemas.microsoft.com/office/2019/extlst" xmlns:r="http://schemas.openxmlformats.org/officeDocument/2006/relationships" xmlns:m="http://schemas.openxmlformats.org/officeDocument/2006/math" xmlns:v="urn:schemas-microsoft-com:vml" xmlns:wp14="http://schemas.microsoft.com/office/word/2010/wordprocessingDrawing" xmlns:wp="http://schemas.openxmlformats.org/drawingml/2006/wordprocessingDrawing" xmlns:w10="urn:schemas-microsoft-com:office:word" xmlns:w="http://schemas.openxmlformats.org/wordprocessingml/2006/main" xmlns:w14="http://schemas.microsoft.com/office/word/2010/wordml" xmlns:w15="http://schemas.microsoft.com/office/word/2012/wordml" xmlns:w16cex="http://schemas.microsoft.com/office/word/2018/wordml/cex" xmlns:w16cid="http://schemas.microsoft.com/office/word/2016/wordml/cid" xmlns:w16="http://schemas.microsoft.com/office/word/2018/wordml" xmlns:w16sdtdh="http://schemas.microsoft.com/office/word/2020/wordml/sdtdatahash" xmlns:w16se="http://schemas.microsoft.com/office/word/2015/wordml/symex" xmlns:wpg="http://schemas.microsoft.com/office/word/2010/wordprocessingGroup" xmlns:wpi="http://schemas.microsoft.com/office/word/2010/wordprocessingInk" xmlns:wne="http://schemas.microsoft.com/office/word/2006/wordml" xmlns:wps="http://schemas.microsoft.com/office/word/2010/wordprocessingShape" mc:Ignorable="w14 w15 w16se w16cid w16 w16cex w16sdtdh wp14">
+<w:footnotes xmlns:wpc="http://schemas.microsoft.com/office/word/2010/wordprocessingCanvas" xmlns:cx="http://schemas.microsoft.com/office/drawing/2014/chartex" xmlns:cx1="http://schemas.microsoft.com/office/drawing/2015/9/8/chartex" xmlns:cx2="http://schemas.microsoft.com/office/drawing/2015/10/21/chartex" xmlns:cx3="http://schemas.microsoft.com/office/drawing/2016/5/9/chartex" xmlns:cx4="http://schemas.microsoft.com/office/drawing/2016/5/10/chartex" xmlns:cx5="http://schemas.microsoft.com/office/drawing/2016/5/11/chartex" xmlns:cx6="http://schemas.microsoft.com/office/drawing/2016/5/12/chartex" xmlns:cx7="http://schemas.microsoft.com/office/drawing/2016/5/13/chartex" xmlns:cx8="http://schemas.microsoft.com/office/drawing/2016/5/14/chartex" xmlns:mc="http://schemas.openxmlformats.org/markup-compatibility/2006" xmlns:aink="http://schemas.microsoft.com/office/drawing/2016/ink" xmlns:am3d="http://schemas.microsoft.com/office/drawing/2017/model3d" xmlns:o="urn:schemas-microsoft-com:office:office" xmlns:oel="http://schemas.microsoft.com/office/2019/extlst" xmlns:r="http://schemas.openxmlformats.org/officeDocument/2006/relationships" xmlns:m="http://schemas.openxmlformats.org/officeDocument/2006/math" xmlns:v="urn:schemas-microsoft-com:vml" xmlns:wp14="http://schemas.microsoft.com/office/word/2010/wordprocessingDrawing" xmlns:wp="http://schemas.openxmlformats.org/drawingml/2006/wordprocessingDrawing" xmlns:w10="urn:schemas-microsoft-com:office:word" xmlns:w="http://schemas.openxmlformats.org/wordprocessingml/2006/main" xmlns:w14="http://schemas.microsoft.com/office/word/2010/wordml" xmlns:w15="http://schemas.microsoft.com/office/word/2012/wordml" xmlns:w16cex="http://schemas.microsoft.com/office/word/2018/wordml/cex" xmlns:w16cid="http://schemas.microsoft.com/office/word/2016/wordml/cid" xmlns:w16="http://schemas.microsoft.com/office/word/2018/wordml" xmlns:w16du="http://schemas.microsoft.com/office/word/2023/wordml/word16du" xmlns:w16sdtdh="http://schemas.microsoft.com/office/word/2020/wordml/sdtdatahash" xmlns:w16se="http://schemas.microsoft.com/office/word/2015/wordml/symex" xmlns:wpg="http://schemas.microsoft.com/office/word/2010/wordprocessingGroup" xmlns:wpi="http://schemas.microsoft.com/office/word/2010/wordprocessingInk" xmlns:wne="http://schemas.microsoft.com/office/word/2006/wordml" xmlns:wps="http://schemas.microsoft.com/office/word/2010/wordprocessingShape" mc:Ignorable="w14 w15 w16se w16cid w16 w16cex w16sdtdh w16du wp14">
   <w:footnote w:type="separator" w:id="-1">
     <w:p>
       <w:pPr>
@@ -334,7 +334,7 @@
 </file>
 
 <file path=word/numbering.xml><?xml version="1.0" encoding="utf-8"?>
-<w:numbering xmlns:wpc="http://schemas.microsoft.com/office/word/2010/wordprocessingCanvas" xmlns:cx="http://schemas.microsoft.com/office/drawing/2014/chartex" xmlns:cx1="http://schemas.microsoft.com/office/drawing/2015/9/8/chartex" xmlns:cx2="http://schemas.microsoft.com/office/drawing/2015/10/21/chartex" xmlns:cx3="http://schemas.microsoft.com/office/drawing/2016/5/9/chartex" xmlns:cx4="http://schemas.microsoft.com/office/drawing/2016/5/10/chartex" xmlns:cx5="http://schemas.microsoft.com/office/drawing/2016/5/11/chartex" xmlns:cx6="http://schemas.microsoft.com/office/drawing/2016/5/12/chartex" xmlns:cx7="http://schemas.microsoft.com/office/drawing/2016/5/13/chartex" xmlns:cx8="http://schemas.microsoft.com/office/drawing/2016/5/14/chartex" xmlns:mc="http://schemas.openxmlformats.org/markup-compatibility/2006" xmlns:aink="http://schemas.microsoft.com/office/drawing/2016/ink" xmlns:am3d="http://schemas.microsoft.com/office/drawing/2017/model3d" xmlns:o="urn:schemas-microsoft-com:office:office" xmlns:oel="http://schemas.microsoft.com/office/2019/extlst" xmlns:r="http://schemas.openxmlformats.org/officeDocument/2006/relationships" xmlns:m="http://schemas.openxmlformats.org/officeDocument/2006/math" xmlns:v="urn:schemas-microsoft-com:vml" xmlns:wp14="http://schemas.microsoft.com/office/word/2010/wordprocessingDrawing" xmlns:wp="http://schemas.openxmlformats.org/drawingml/2006/wordprocessingDrawing" xmlns:w10="urn:schemas-microsoft-com:office:word" xmlns:w="http://schemas.openxmlformats.org/wordprocessingml/2006/main" xmlns:w14="http://schemas.microsoft.com/office/word/2010/wordml" xmlns:w15="http://schemas.microsoft.com/office/word/2012/wordml" xmlns:w16cex="http://schemas.microsoft.com/office/word/2018/wordml/cex" xmlns:w16cid="http://schemas.microsoft.com/office/word/2016/wordml/cid" xmlns:w16="http://schemas.microsoft.com/office/word/2018/wordml" xmlns:w16sdtdh="http://schemas.microsoft.com/office/word/2020/wordml/sdtdatahash" xmlns:w16se="http://schemas.microsoft.com/office/word/2015/wordml/symex" xmlns:wpg="http://schemas.microsoft.com/office/word/2010/wordprocessingGroup" xmlns:wpi="http://schemas.microsoft.com/office/word/2010/wordprocessingInk" xmlns:wne="http://schemas.microsoft.com/office/word/2006/wordml" xmlns:wps="http://schemas.microsoft.com/office/word/2010/wordprocessingShape" mc:Ignorable="w14 w15 w16se w16cid w16 w16cex w16sdtdh wp14">
+<w:numbering xmlns:wpc="http://schemas.microsoft.com/office/word/2010/wordprocessingCanvas" xmlns:cx="http://schemas.microsoft.com/office/drawing/2014/chartex" xmlns:cx1="http://schemas.microsoft.com/office/drawing/2015/9/8/chartex" xmlns:cx2="http://schemas.microsoft.com/office/drawing/2015/10/21/chartex" xmlns:cx3="http://schemas.microsoft.com/office/drawing/2016/5/9/chartex" xmlns:cx4="http://schemas.microsoft.com/office/drawing/2016/5/10/chartex" xmlns:cx5="http://schemas.microsoft.com/office/drawing/2016/5/11/chartex" xmlns:cx6="http://schemas.microsoft.com/office/drawing/2016/5/12/chartex" xmlns:cx7="http://schemas.microsoft.com/office/drawing/2016/5/13/chartex" xmlns:cx8="http://schemas.microsoft.com/office/drawing/2016/5/14/chartex" xmlns:mc="http://schemas.openxmlformats.org/markup-compatibility/2006" xmlns:aink="http://schemas.microsoft.com/office/drawing/2016/ink" xmlns:am3d="http://schemas.microsoft.com/office/drawing/2017/model3d" xmlns:o="urn:schemas-microsoft-com:office:office" xmlns:oel="http://schemas.microsoft.com/office/2019/extlst" xmlns:r="http://schemas.openxmlformats.org/officeDocument/2006/relationships" xmlns:m="http://schemas.openxmlformats.org/officeDocument/2006/math" xmlns:v="urn:schemas-microsoft-com:vml" xmlns:wp14="http://schemas.microsoft.com/office/word/2010/wordprocessingDrawing" xmlns:wp="http://schemas.openxmlformats.org/drawingml/2006/wordprocessingDrawing" xmlns:w10="urn:schemas-microsoft-com:office:word" xmlns:w="http://schemas.openxmlformats.org/wordprocessingml/2006/main" xmlns:w14="http://schemas.microsoft.com/office/word/2010/wordml" xmlns:w15="http://schemas.microsoft.com/office/word/2012/wordml" xmlns:w16cex="http://schemas.microsoft.com/office/word/2018/wordml/cex" xmlns:w16cid="http://schemas.microsoft.com/office/word/2016/wordml/cid" xmlns:w16="http://schemas.microsoft.com/office/word/2018/wordml" xmlns:w16du="http://schemas.microsoft.com/office/word/2023/wordml/word16du" xmlns:w16sdtdh="http://schemas.microsoft.com/office/word/2020/wordml/sdtdatahash" xmlns:w16se="http://schemas.microsoft.com/office/word/2015/wordml/symex" xmlns:wpg="http://schemas.microsoft.com/office/word/2010/wordprocessingGroup" xmlns:wpi="http://schemas.microsoft.com/office/word/2010/wordprocessingInk" xmlns:wne="http://schemas.microsoft.com/office/word/2006/wordml" xmlns:wps="http://schemas.microsoft.com/office/word/2010/wordprocessingShape" mc:Ignorable="w14 w15 w16se w16cid w16 w16cex w16sdtdh w16du wp14">
   <w:abstractNum w:abstractNumId="0" w15:restartNumberingAfterBreak="0">
     <w:nsid w:val="FFFFFF7C"/>
     <w:multiLevelType w:val="singleLevel"/>
@@ -376,7 +376,7 @@
     <w:lvl w:ilvl="0">
       <w:start w:val="1"/>
       <w:numFmt w:val="decimal"/>
-      <w:pStyle w:val="ListNumber3"/>
+      <w:pStyle w:val="Listenumros3"/>
       <w:lvlText w:val="%1."/>
       <w:lvlJc w:val="left"/>
       <w:pPr>
@@ -394,7 +394,7 @@
     <w:lvl w:ilvl="0">
       <w:start w:val="1"/>
       <w:numFmt w:val="decimal"/>
-      <w:pStyle w:val="ListNumber2"/>
+      <w:pStyle w:val="Listenumros2"/>
       <w:lvlText w:val="%1."/>
       <w:lvlJc w:val="left"/>
       <w:pPr>
@@ -432,7 +432,7 @@
     <w:lvl w:ilvl="0">
       <w:start w:val="1"/>
       <w:numFmt w:val="bullet"/>
-      <w:pStyle w:val="ListBullet3"/>
+      <w:pStyle w:val="Listepuces3"/>
       <w:lvlText w:val=""/>
       <w:lvlJc w:val="left"/>
       <w:pPr>
@@ -453,7 +453,7 @@
     <w:lvl w:ilvl="0">
       <w:start w:val="1"/>
       <w:numFmt w:val="bullet"/>
-      <w:pStyle w:val="ListBullet2"/>
+      <w:pStyle w:val="Listepuces2"/>
       <w:lvlText w:val=""/>
       <w:lvlJc w:val="left"/>
       <w:pPr>
@@ -474,7 +474,7 @@
     <w:lvl w:ilvl="0">
       <w:start w:val="1"/>
       <w:numFmt w:val="decimal"/>
-      <w:pStyle w:val="ListNumber"/>
+      <w:pStyle w:val="Listenumros"/>
       <w:lvlText w:val="%1."/>
       <w:lvlJc w:val="left"/>
       <w:pPr>
@@ -492,7 +492,7 @@
     <w:lvl w:ilvl="0">
       <w:start w:val="1"/>
       <w:numFmt w:val="bullet"/>
-      <w:pStyle w:val="ListBullet"/>
+      <w:pStyle w:val="Listepuces"/>
       <w:lvlText w:val=""/>
       <w:lvlJc w:val="left"/>
       <w:pPr>
@@ -537,7 +537,7 @@
 </file>
 
 <file path=word/styles.xml><?xml version="1.0" encoding="utf-8"?>
-<w:styles xmlns:mc="http://schemas.openxmlformats.org/markup-compatibility/2006" xmlns:r="http://schemas.openxmlformats.org/officeDocument/2006/relationships" xmlns:w="http://schemas.openxmlformats.org/wordprocessingml/2006/main" xmlns:w14="http://schemas.microsoft.com/office/word/2010/wordml" xmlns:w15="http://schemas.microsoft.com/office/word/2012/wordml" xmlns:w16cex="http://schemas.microsoft.com/office/word/2018/wordml/cex" xmlns:w16cid="http://schemas.microsoft.com/office/word/2016/wordml/cid" xmlns:w16="http://schemas.microsoft.com/office/word/2018/wordml" xmlns:w16sdtdh="http://schemas.microsoft.com/office/word/2020/wordml/sdtdatahash" xmlns:w16se="http://schemas.microsoft.com/office/word/2015/wordml/symex" mc:Ignorable="w14 w15 w16se w16cid w16 w16cex w16sdtdh">
+<w:styles xmlns:mc="http://schemas.openxmlformats.org/markup-compatibility/2006" xmlns:r="http://schemas.openxmlformats.org/officeDocument/2006/relationships" xmlns:w="http://schemas.openxmlformats.org/wordprocessingml/2006/main" xmlns:w14="http://schemas.microsoft.com/office/word/2010/wordml" xmlns:w15="http://schemas.microsoft.com/office/word/2012/wordml" xmlns:w16cex="http://schemas.microsoft.com/office/word/2018/wordml/cex" xmlns:w16cid="http://schemas.microsoft.com/office/word/2016/wordml/cid" xmlns:w16="http://schemas.microsoft.com/office/word/2018/wordml" xmlns:w16du="http://schemas.microsoft.com/office/word/2023/wordml/word16du" xmlns:w16sdtdh="http://schemas.microsoft.com/office/word/2020/wordml/sdtdatahash" xmlns:w16se="http://schemas.microsoft.com/office/word/2015/wordml/symex" mc:Ignorable="w14 w15 w16se w16cid w16 w16cex w16sdtdh w16du">
   <w:docDefaults>
     <w:rPrDefault>
       <w:rPr>
@@ -602,7 +602,7 @@
     <w:lsdException w:name="macro" w:semiHidden="1" w:unhideWhenUsed="1"/>
     <w:lsdException w:name="toa heading" w:semiHidden="1" w:unhideWhenUsed="1"/>
     <w:lsdException w:name="List" w:semiHidden="1" w:unhideWhenUsed="1"/>
-    <w:lsdException w:name="List Bullet" w:semiHidden="1" w:unhideWhenUsed="1"/>
+    <w:lsdException w:name="List Bullet" w:semiHidden="1" w:unhideWhenUsed="1" w:qFormat="1"/>
     <w:lsdException w:name="List Number" w:semiHidden="1" w:unhideWhenUsed="1"/>
     <w:lsdException w:name="List 2" w:semiHidden="1" w:unhideWhenUsed="1"/>
     <w:lsdException w:name="List 3" w:semiHidden="1" w:unhideWhenUsed="1"/>
@@ -711,7 +711,7 @@
     <w:lsdException w:name="Table Grid" w:uiPriority="59"/>
     <w:lsdException w:name="Table Theme" w:semiHidden="1" w:unhideWhenUsed="1"/>
     <w:lsdException w:name="Placeholder Text" w:semiHidden="1"/>
-    <w:lsdException w:name="No Spacing" w:uiPriority="1"/>
+    <w:lsdException w:name="No Spacing" w:uiPriority="1" w:qFormat="1"/>
     <w:lsdException w:name="Light Shading" w:uiPriority="60"/>
     <w:lsdException w:name="Light List" w:uiPriority="61"/>
     <w:lsdException w:name="Light Grid" w:uiPriority="62"/>
@@ -938,11 +938,11 @@
       <w:lang w:val="fr-FR"/>
     </w:rPr>
   </w:style>
-  <w:style w:type="paragraph" w:styleId="Heading1">
+  <w:style w:type="paragraph" w:styleId="Titre1">
     <w:name w:val="heading 1"/>
     <w:basedOn w:val="Normal"/>
     <w:next w:val="Normal"/>
-    <w:link w:val="Heading1Char"/>
+    <w:link w:val="Titre1Car"/>
     <w:uiPriority w:val="9"/>
     <w:qFormat/>
     <w:rsid w:val="00EE085D"/>
@@ -961,11 +961,11 @@
       <w:szCs w:val="28"/>
     </w:rPr>
   </w:style>
-  <w:style w:type="paragraph" w:styleId="Heading2">
+  <w:style w:type="paragraph" w:styleId="Titre2">
     <w:name w:val="heading 2"/>
     <w:basedOn w:val="Normal"/>
     <w:next w:val="Normal"/>
-    <w:link w:val="Heading2Char"/>
+    <w:link w:val="Titre2Car"/>
     <w:uiPriority w:val="9"/>
     <w:unhideWhenUsed/>
     <w:rsid w:val="00FC693F"/>
@@ -984,11 +984,11 @@
       <w:szCs w:val="26"/>
     </w:rPr>
   </w:style>
-  <w:style w:type="paragraph" w:styleId="Heading3">
+  <w:style w:type="paragraph" w:styleId="Titre3">
     <w:name w:val="heading 3"/>
     <w:basedOn w:val="Normal"/>
     <w:next w:val="Normal"/>
-    <w:link w:val="Heading3Char"/>
+    <w:link w:val="Titre3Car"/>
     <w:uiPriority w:val="9"/>
     <w:unhideWhenUsed/>
     <w:rsid w:val="00FC693F"/>
@@ -1005,11 +1005,11 @@
       <w:color w:val="4F81BD" w:themeColor="accent1"/>
     </w:rPr>
   </w:style>
-  <w:style w:type="paragraph" w:styleId="Heading4">
+  <w:style w:type="paragraph" w:styleId="Titre4">
     <w:name w:val="heading 4"/>
     <w:basedOn w:val="Normal"/>
     <w:next w:val="Normal"/>
-    <w:link w:val="Heading4Char"/>
+    <w:link w:val="Titre4Car"/>
     <w:uiPriority w:val="9"/>
     <w:semiHidden/>
     <w:unhideWhenUsed/>
@@ -1029,11 +1029,11 @@
       <w:color w:val="4F81BD" w:themeColor="accent1"/>
     </w:rPr>
   </w:style>
-  <w:style w:type="paragraph" w:styleId="Heading5">
+  <w:style w:type="paragraph" w:styleId="Titre5">
     <w:name w:val="heading 5"/>
     <w:basedOn w:val="Normal"/>
     <w:next w:val="Normal"/>
-    <w:link w:val="Heading5Char"/>
+    <w:link w:val="Titre5Car"/>
     <w:uiPriority w:val="9"/>
     <w:semiHidden/>
     <w:unhideWhenUsed/>
@@ -1050,11 +1050,11 @@
       <w:color w:val="243F60" w:themeColor="accent1" w:themeShade="7F"/>
     </w:rPr>
   </w:style>
-  <w:style w:type="paragraph" w:styleId="Heading6">
+  <w:style w:type="paragraph" w:styleId="Titre6">
     <w:name w:val="heading 6"/>
     <w:basedOn w:val="Normal"/>
     <w:next w:val="Normal"/>
-    <w:link w:val="Heading6Char"/>
+    <w:link w:val="Titre6Car"/>
     <w:uiPriority w:val="9"/>
     <w:semiHidden/>
     <w:unhideWhenUsed/>
@@ -1073,11 +1073,11 @@
       <w:color w:val="243F60" w:themeColor="accent1" w:themeShade="7F"/>
     </w:rPr>
   </w:style>
-  <w:style w:type="paragraph" w:styleId="Heading7">
+  <w:style w:type="paragraph" w:styleId="Titre7">
     <w:name w:val="heading 7"/>
     <w:basedOn w:val="Normal"/>
     <w:next w:val="Normal"/>
-    <w:link w:val="Heading7Char"/>
+    <w:link w:val="Titre7Car"/>
     <w:uiPriority w:val="9"/>
     <w:semiHidden/>
     <w:unhideWhenUsed/>
@@ -1096,11 +1096,11 @@
       <w:color w:val="404040" w:themeColor="text1" w:themeTint="BF"/>
     </w:rPr>
   </w:style>
-  <w:style w:type="paragraph" w:styleId="Heading8">
+  <w:style w:type="paragraph" w:styleId="Titre8">
     <w:name w:val="heading 8"/>
     <w:basedOn w:val="Normal"/>
     <w:next w:val="Normal"/>
-    <w:link w:val="Heading8Char"/>
+    <w:link w:val="Titre8Car"/>
     <w:uiPriority w:val="9"/>
     <w:semiHidden/>
     <w:unhideWhenUsed/>
@@ -1119,11 +1119,11 @@
       <w:szCs w:val="20"/>
     </w:rPr>
   </w:style>
-  <w:style w:type="paragraph" w:styleId="Heading9">
+  <w:style w:type="paragraph" w:styleId="Titre9">
     <w:name w:val="heading 9"/>
     <w:basedOn w:val="Normal"/>
     <w:next w:val="Normal"/>
-    <w:link w:val="Heading9Char"/>
+    <w:link w:val="Titre9Car"/>
     <w:uiPriority w:val="9"/>
     <w:semiHidden/>
     <w:unhideWhenUsed/>
@@ -1144,13 +1144,12 @@
       <w:szCs w:val="20"/>
     </w:rPr>
   </w:style>
-  <w:style w:type="character" w:default="1" w:styleId="DefaultParagraphFont">
+  <w:style w:type="character" w:default="1" w:styleId="Policepardfaut">
     <w:name w:val="Default Paragraph Font"/>
     <w:uiPriority w:val="1"/>
-    <w:semiHidden/>
     <w:unhideWhenUsed/>
   </w:style>
-  <w:style w:type="table" w:default="1" w:styleId="TableNormal">
+  <w:style w:type="table" w:default="1" w:styleId="TableauNormal">
     <w:name w:val="Normal Table"/>
     <w:uiPriority w:val="99"/>
     <w:semiHidden/>
@@ -1165,16 +1164,16 @@
       </w:tblCellMar>
     </w:tblPr>
   </w:style>
-  <w:style w:type="numbering" w:default="1" w:styleId="NoList">
+  <w:style w:type="numbering" w:default="1" w:styleId="Aucuneliste">
     <w:name w:val="No List"/>
     <w:uiPriority w:val="99"/>
     <w:semiHidden/>
     <w:unhideWhenUsed/>
   </w:style>
-  <w:style w:type="paragraph" w:styleId="Header">
+  <w:style w:type="paragraph" w:styleId="En-tte">
     <w:name w:val="header"/>
     <w:basedOn w:val="Normal"/>
-    <w:link w:val="HeaderChar"/>
+    <w:link w:val="En-tteCar"/>
     <w:uiPriority w:val="99"/>
     <w:unhideWhenUsed/>
     <w:rsid w:val="00E618BF"/>
@@ -1186,17 +1185,17 @@
       <w:spacing w:after="0"/>
     </w:pPr>
   </w:style>
-  <w:style w:type="character" w:customStyle="1" w:styleId="HeaderChar">
-    <w:name w:val="Header Char"/>
-    <w:basedOn w:val="DefaultParagraphFont"/>
-    <w:link w:val="Header"/>
+  <w:style w:type="character" w:customStyle="1" w:styleId="En-tteCar">
+    <w:name w:val="En-tête Car"/>
+    <w:basedOn w:val="Policepardfaut"/>
+    <w:link w:val="En-tte"/>
     <w:uiPriority w:val="99"/>
     <w:rsid w:val="00E618BF"/>
   </w:style>
-  <w:style w:type="paragraph" w:styleId="Footer">
+  <w:style w:type="paragraph" w:styleId="Pieddepage">
     <w:name w:val="footer"/>
     <w:basedOn w:val="Normal"/>
-    <w:link w:val="FooterChar"/>
+    <w:link w:val="PieddepageCar"/>
     <w:uiPriority w:val="99"/>
     <w:unhideWhenUsed/>
     <w:rsid w:val="00E618BF"/>
@@ -1208,25 +1207,27 @@
       <w:spacing w:after="0"/>
     </w:pPr>
   </w:style>
-  <w:style w:type="character" w:customStyle="1" w:styleId="FooterChar">
-    <w:name w:val="Footer Char"/>
-    <w:basedOn w:val="DefaultParagraphFont"/>
-    <w:link w:val="Footer"/>
+  <w:style w:type="character" w:customStyle="1" w:styleId="PieddepageCar">
+    <w:name w:val="Pied de page Car"/>
+    <w:basedOn w:val="Policepardfaut"/>
+    <w:link w:val="Pieddepage"/>
     <w:uiPriority w:val="99"/>
     <w:rsid w:val="00E618BF"/>
   </w:style>
-  <w:style w:type="paragraph" w:styleId="NoSpacing">
+  <w:style w:type="paragraph" w:styleId="Sansinterligne">
     <w:name w:val="No Spacing"/>
+    <w:basedOn w:val="Sous-titre"/>
     <w:uiPriority w:val="1"/>
-    <w:rsid w:val="00FC693F"/>
-    <w:pPr>
-      <w:spacing w:after="0" w:line="240" w:lineRule="auto"/>
-    </w:pPr>
-  </w:style>
-  <w:style w:type="character" w:customStyle="1" w:styleId="Heading1Char">
-    <w:name w:val="Heading 1 Char"/>
-    <w:basedOn w:val="DefaultParagraphFont"/>
-    <w:link w:val="Heading1"/>
+    <w:qFormat/>
+    <w:rsid w:val="005A6CA8"/>
+    <w:rPr>
+      <w:lang w:val="fr-FR"/>
+    </w:rPr>
+  </w:style>
+  <w:style w:type="character" w:customStyle="1" w:styleId="Titre1Car">
+    <w:name w:val="Titre 1 Car"/>
+    <w:basedOn w:val="Policepardfaut"/>
+    <w:link w:val="Titre1"/>
     <w:uiPriority w:val="9"/>
     <w:rsid w:val="00EE085D"/>
     <w:rPr>
@@ -1239,10 +1240,10 @@
       <w:lang w:val="fr-FR"/>
     </w:rPr>
   </w:style>
-  <w:style w:type="character" w:customStyle="1" w:styleId="Heading2Char">
-    <w:name w:val="Heading 2 Char"/>
-    <w:basedOn w:val="DefaultParagraphFont"/>
-    <w:link w:val="Heading2"/>
+  <w:style w:type="character" w:customStyle="1" w:styleId="Titre2Car">
+    <w:name w:val="Titre 2 Car"/>
+    <w:basedOn w:val="Policepardfaut"/>
+    <w:link w:val="Titre2"/>
     <w:uiPriority w:val="9"/>
     <w:rsid w:val="00FC693F"/>
     <w:rPr>
@@ -1254,10 +1255,10 @@
       <w:szCs w:val="26"/>
     </w:rPr>
   </w:style>
-  <w:style w:type="character" w:customStyle="1" w:styleId="Heading3Char">
-    <w:name w:val="Heading 3 Char"/>
-    <w:basedOn w:val="DefaultParagraphFont"/>
-    <w:link w:val="Heading3"/>
+  <w:style w:type="character" w:customStyle="1" w:styleId="Titre3Car">
+    <w:name w:val="Titre 3 Car"/>
+    <w:basedOn w:val="Policepardfaut"/>
+    <w:link w:val="Titre3"/>
     <w:uiPriority w:val="9"/>
     <w:rsid w:val="00FC693F"/>
     <w:rPr>
@@ -1267,11 +1268,11 @@
       <w:color w:val="4F81BD" w:themeColor="accent1"/>
     </w:rPr>
   </w:style>
-  <w:style w:type="paragraph" w:styleId="Title">
+  <w:style w:type="paragraph" w:styleId="Titre">
     <w:name w:val="Title"/>
     <w:basedOn w:val="Normal"/>
     <w:next w:val="Normal"/>
-    <w:link w:val="TitleChar"/>
+    <w:link w:val="TitreCar"/>
     <w:uiPriority w:val="10"/>
     <w:rsid w:val="00FC693F"/>
     <w:pPr>
@@ -1290,10 +1291,10 @@
       <w:szCs w:val="52"/>
     </w:rPr>
   </w:style>
-  <w:style w:type="character" w:customStyle="1" w:styleId="TitleChar">
-    <w:name w:val="Title Char"/>
-    <w:basedOn w:val="DefaultParagraphFont"/>
-    <w:link w:val="Title"/>
+  <w:style w:type="character" w:customStyle="1" w:styleId="TitreCar">
+    <w:name w:val="Titre Car"/>
+    <w:basedOn w:val="Policepardfaut"/>
+    <w:link w:val="Titre"/>
     <w:uiPriority w:val="10"/>
     <w:rsid w:val="00FC693F"/>
     <w:rPr>
@@ -1305,19 +1306,19 @@
       <w:szCs w:val="52"/>
     </w:rPr>
   </w:style>
-  <w:style w:type="paragraph" w:styleId="Subtitle">
+  <w:style w:type="paragraph" w:styleId="Sous-titre">
     <w:name w:val="Subtitle"/>
     <w:basedOn w:val="idstyle"/>
     <w:next w:val="Normal"/>
-    <w:link w:val="SubtitleChar"/>
+    <w:link w:val="Sous-titreCar"/>
     <w:uiPriority w:val="11"/>
     <w:qFormat/>
     <w:rsid w:val="006053A4"/>
   </w:style>
-  <w:style w:type="character" w:customStyle="1" w:styleId="SubtitleChar">
-    <w:name w:val="Subtitle Char"/>
-    <w:basedOn w:val="DefaultParagraphFont"/>
-    <w:link w:val="Subtitle"/>
+  <w:style w:type="character" w:customStyle="1" w:styleId="Sous-titreCar">
+    <w:name w:val="Sous-titre Car"/>
+    <w:basedOn w:val="Policepardfaut"/>
+    <w:link w:val="Sous-titre"/>
     <w:uiPriority w:val="11"/>
     <w:rsid w:val="006053A4"/>
     <w:rPr>
@@ -1328,7 +1329,7 @@
       <w:shd w:val="clear" w:color="auto" w:fill="FFFFFF"/>
     </w:rPr>
   </w:style>
-  <w:style w:type="paragraph" w:styleId="ListParagraph">
+  <w:style w:type="paragraph" w:styleId="Paragraphedeliste">
     <w:name w:val="List Paragraph"/>
     <w:basedOn w:val="Normal"/>
     <w:uiPriority w:val="34"/>
@@ -1338,10 +1339,10 @@
       <w:contextualSpacing/>
     </w:pPr>
   </w:style>
-  <w:style w:type="paragraph" w:styleId="BodyText">
+  <w:style w:type="paragraph" w:styleId="Corpsdetexte">
     <w:name w:val="Body Text"/>
     <w:basedOn w:val="Normal"/>
-    <w:link w:val="BodyTextChar"/>
+    <w:link w:val="CorpsdetexteCar"/>
     <w:uiPriority w:val="99"/>
     <w:unhideWhenUsed/>
     <w:rsid w:val="00AA1D8D"/>
@@ -1349,17 +1350,17 @@
       <w:spacing w:after="120"/>
     </w:pPr>
   </w:style>
-  <w:style w:type="character" w:customStyle="1" w:styleId="BodyTextChar">
-    <w:name w:val="Body Text Char"/>
-    <w:basedOn w:val="DefaultParagraphFont"/>
-    <w:link w:val="BodyText"/>
+  <w:style w:type="character" w:customStyle="1" w:styleId="CorpsdetexteCar">
+    <w:name w:val="Corps de texte Car"/>
+    <w:basedOn w:val="Policepardfaut"/>
+    <w:link w:val="Corpsdetexte"/>
     <w:uiPriority w:val="99"/>
     <w:rsid w:val="00AA1D8D"/>
   </w:style>
-  <w:style w:type="paragraph" w:styleId="BodyText2">
+  <w:style w:type="paragraph" w:styleId="Corpsdetexte2">
     <w:name w:val="Body Text 2"/>
     <w:basedOn w:val="Normal"/>
-    <w:link w:val="BodyText2Char"/>
+    <w:link w:val="Corpsdetexte2Car"/>
     <w:uiPriority w:val="99"/>
     <w:unhideWhenUsed/>
     <w:rsid w:val="00AA1D8D"/>
@@ -1367,17 +1368,17 @@
       <w:spacing w:after="120" w:line="480" w:lineRule="auto"/>
     </w:pPr>
   </w:style>
-  <w:style w:type="character" w:customStyle="1" w:styleId="BodyText2Char">
-    <w:name w:val="Body Text 2 Char"/>
-    <w:basedOn w:val="DefaultParagraphFont"/>
-    <w:link w:val="BodyText2"/>
+  <w:style w:type="character" w:customStyle="1" w:styleId="Corpsdetexte2Car">
+    <w:name w:val="Corps de texte 2 Car"/>
+    <w:basedOn w:val="Policepardfaut"/>
+    <w:link w:val="Corpsdetexte2"/>
     <w:uiPriority w:val="99"/>
     <w:rsid w:val="00AA1D8D"/>
   </w:style>
-  <w:style w:type="paragraph" w:styleId="BodyText3">
+  <w:style w:type="paragraph" w:styleId="Corpsdetexte3">
     <w:name w:val="Body Text 3"/>
     <w:basedOn w:val="Normal"/>
-    <w:link w:val="BodyText3Char"/>
+    <w:link w:val="Corpsdetexte3Car"/>
     <w:uiPriority w:val="99"/>
     <w:unhideWhenUsed/>
     <w:rsid w:val="00AA1D8D"/>
@@ -1389,10 +1390,10 @@
       <w:szCs w:val="16"/>
     </w:rPr>
   </w:style>
-  <w:style w:type="character" w:customStyle="1" w:styleId="BodyText3Char">
-    <w:name w:val="Body Text 3 Char"/>
-    <w:basedOn w:val="DefaultParagraphFont"/>
-    <w:link w:val="BodyText3"/>
+  <w:style w:type="character" w:customStyle="1" w:styleId="Corpsdetexte3Car">
+    <w:name w:val="Corps de texte 3 Car"/>
+    <w:basedOn w:val="Policepardfaut"/>
+    <w:link w:val="Corpsdetexte3"/>
     <w:uiPriority w:val="99"/>
     <w:rsid w:val="00AA1D8D"/>
     <w:rPr>
@@ -1400,7 +1401,7 @@
       <w:szCs w:val="16"/>
     </w:rPr>
   </w:style>
-  <w:style w:type="paragraph" w:styleId="List">
+  <w:style w:type="paragraph" w:styleId="Liste">
     <w:name w:val="List"/>
     <w:basedOn w:val="Normal"/>
     <w:uiPriority w:val="99"/>
@@ -1411,7 +1412,7 @@
       <w:contextualSpacing/>
     </w:pPr>
   </w:style>
-  <w:style w:type="paragraph" w:styleId="List2">
+  <w:style w:type="paragraph" w:styleId="Liste2">
     <w:name w:val="List 2"/>
     <w:basedOn w:val="Normal"/>
     <w:uiPriority w:val="99"/>
@@ -1422,7 +1423,7 @@
       <w:contextualSpacing/>
     </w:pPr>
   </w:style>
-  <w:style w:type="paragraph" w:styleId="List3">
+  <w:style w:type="paragraph" w:styleId="Liste3">
     <w:name w:val="List 3"/>
     <w:basedOn w:val="Normal"/>
     <w:uiPriority w:val="99"/>
@@ -1433,11 +1434,12 @@
       <w:contextualSpacing/>
     </w:pPr>
   </w:style>
-  <w:style w:type="paragraph" w:styleId="ListBullet">
+  <w:style w:type="paragraph" w:styleId="Listepuces">
     <w:name w:val="List Bullet"/>
     <w:basedOn w:val="Normal"/>
     <w:uiPriority w:val="99"/>
     <w:unhideWhenUsed/>
+    <w:qFormat/>
     <w:rsid w:val="00326F90"/>
     <w:pPr>
       <w:numPr>
@@ -1446,7 +1448,7 @@
       <w:contextualSpacing/>
     </w:pPr>
   </w:style>
-  <w:style w:type="paragraph" w:styleId="ListBullet2">
+  <w:style w:type="paragraph" w:styleId="Listepuces2">
     <w:name w:val="List Bullet 2"/>
     <w:basedOn w:val="Normal"/>
     <w:uiPriority w:val="99"/>
@@ -1459,7 +1461,7 @@
       <w:contextualSpacing/>
     </w:pPr>
   </w:style>
-  <w:style w:type="paragraph" w:styleId="ListBullet3">
+  <w:style w:type="paragraph" w:styleId="Listepuces3">
     <w:name w:val="List Bullet 3"/>
     <w:basedOn w:val="Normal"/>
     <w:uiPriority w:val="99"/>
@@ -1472,7 +1474,7 @@
       <w:contextualSpacing/>
     </w:pPr>
   </w:style>
-  <w:style w:type="paragraph" w:styleId="ListNumber">
+  <w:style w:type="paragraph" w:styleId="Listenumros">
     <w:name w:val="List Number"/>
     <w:basedOn w:val="Normal"/>
     <w:uiPriority w:val="99"/>
@@ -1485,7 +1487,7 @@
       <w:contextualSpacing/>
     </w:pPr>
   </w:style>
-  <w:style w:type="paragraph" w:styleId="ListNumber2">
+  <w:style w:type="paragraph" w:styleId="Listenumros2">
     <w:name w:val="List Number 2"/>
     <w:basedOn w:val="Normal"/>
     <w:uiPriority w:val="99"/>
@@ -1498,7 +1500,7 @@
       <w:contextualSpacing/>
     </w:pPr>
   </w:style>
-  <w:style w:type="paragraph" w:styleId="ListNumber3">
+  <w:style w:type="paragraph" w:styleId="Listenumros3">
     <w:name w:val="List Number 3"/>
     <w:basedOn w:val="Normal"/>
     <w:uiPriority w:val="99"/>
@@ -1511,7 +1513,7 @@
       <w:contextualSpacing/>
     </w:pPr>
   </w:style>
-  <w:style w:type="paragraph" w:styleId="ListContinue">
+  <w:style w:type="paragraph" w:styleId="Listecontinue">
     <w:name w:val="List Continue"/>
     <w:basedOn w:val="Normal"/>
     <w:uiPriority w:val="99"/>
@@ -1523,7 +1525,7 @@
       <w:contextualSpacing/>
     </w:pPr>
   </w:style>
-  <w:style w:type="paragraph" w:styleId="ListContinue2">
+  <w:style w:type="paragraph" w:styleId="Listecontinue2">
     <w:name w:val="List Continue 2"/>
     <w:basedOn w:val="Normal"/>
     <w:uiPriority w:val="99"/>
@@ -1535,7 +1537,7 @@
       <w:contextualSpacing/>
     </w:pPr>
   </w:style>
-  <w:style w:type="paragraph" w:styleId="ListContinue3">
+  <w:style w:type="paragraph" w:styleId="Listecontinue3">
     <w:name w:val="List Continue 3"/>
     <w:basedOn w:val="Normal"/>
     <w:uiPriority w:val="99"/>
@@ -1547,9 +1549,9 @@
       <w:contextualSpacing/>
     </w:pPr>
   </w:style>
-  <w:style w:type="paragraph" w:styleId="MacroText">
+  <w:style w:type="paragraph" w:styleId="Textedemacro">
     <w:name w:val="macro"/>
-    <w:link w:val="MacroTextChar"/>
+    <w:link w:val="TextedemacroCar"/>
     <w:uiPriority w:val="99"/>
     <w:unhideWhenUsed/>
     <w:rsid w:val="0029639D"/>
@@ -1570,10 +1572,10 @@
       <w:szCs w:val="20"/>
     </w:rPr>
   </w:style>
-  <w:style w:type="character" w:customStyle="1" w:styleId="MacroTextChar">
-    <w:name w:val="Macro Text Char"/>
-    <w:basedOn w:val="DefaultParagraphFont"/>
-    <w:link w:val="MacroText"/>
+  <w:style w:type="character" w:customStyle="1" w:styleId="TextedemacroCar">
+    <w:name w:val="Texte de macro Car"/>
+    <w:basedOn w:val="Policepardfaut"/>
+    <w:link w:val="Textedemacro"/>
     <w:uiPriority w:val="99"/>
     <w:rsid w:val="0029639D"/>
     <w:rPr>
@@ -1582,11 +1584,11 @@
       <w:szCs w:val="20"/>
     </w:rPr>
   </w:style>
-  <w:style w:type="paragraph" w:styleId="Quote">
+  <w:style w:type="paragraph" w:styleId="Citation">
     <w:name w:val="Quote"/>
     <w:basedOn w:val="Normal"/>
     <w:next w:val="Normal"/>
-    <w:link w:val="QuoteChar"/>
+    <w:link w:val="CitationCar"/>
     <w:uiPriority w:val="29"/>
     <w:rsid w:val="00FC693F"/>
     <w:rPr>
@@ -1595,10 +1597,10 @@
       <w:color w:val="000000" w:themeColor="text1"/>
     </w:rPr>
   </w:style>
-  <w:style w:type="character" w:customStyle="1" w:styleId="QuoteChar">
-    <w:name w:val="Quote Char"/>
-    <w:basedOn w:val="DefaultParagraphFont"/>
-    <w:link w:val="Quote"/>
+  <w:style w:type="character" w:customStyle="1" w:styleId="CitationCar">
+    <w:name w:val="Citation Car"/>
+    <w:basedOn w:val="Policepardfaut"/>
+    <w:link w:val="Citation"/>
     <w:uiPriority w:val="29"/>
     <w:rsid w:val="00FC693F"/>
     <w:rPr>
@@ -1607,10 +1609,10 @@
       <w:color w:val="000000" w:themeColor="text1"/>
     </w:rPr>
   </w:style>
-  <w:style w:type="character" w:customStyle="1" w:styleId="Heading4Char">
-    <w:name w:val="Heading 4 Char"/>
-    <w:basedOn w:val="DefaultParagraphFont"/>
-    <w:link w:val="Heading4"/>
+  <w:style w:type="character" w:customStyle="1" w:styleId="Titre4Car">
+    <w:name w:val="Titre 4 Car"/>
+    <w:basedOn w:val="Policepardfaut"/>
+    <w:link w:val="Titre4"/>
     <w:uiPriority w:val="9"/>
     <w:semiHidden/>
     <w:rsid w:val="00FC693F"/>
@@ -1623,10 +1625,10 @@
       <w:color w:val="4F81BD" w:themeColor="accent1"/>
     </w:rPr>
   </w:style>
-  <w:style w:type="character" w:customStyle="1" w:styleId="Heading5Char">
-    <w:name w:val="Heading 5 Char"/>
-    <w:basedOn w:val="DefaultParagraphFont"/>
-    <w:link w:val="Heading5"/>
+  <w:style w:type="character" w:customStyle="1" w:styleId="Titre5Car">
+    <w:name w:val="Titre 5 Car"/>
+    <w:basedOn w:val="Policepardfaut"/>
+    <w:link w:val="Titre5"/>
     <w:uiPriority w:val="9"/>
     <w:semiHidden/>
     <w:rsid w:val="00FC693F"/>
@@ -1635,10 +1637,10 @@
       <w:color w:val="243F60" w:themeColor="accent1" w:themeShade="7F"/>
     </w:rPr>
   </w:style>
-  <w:style w:type="character" w:customStyle="1" w:styleId="Heading6Char">
-    <w:name w:val="Heading 6 Char"/>
-    <w:basedOn w:val="DefaultParagraphFont"/>
-    <w:link w:val="Heading6"/>
+  <w:style w:type="character" w:customStyle="1" w:styleId="Titre6Car">
+    <w:name w:val="Titre 6 Car"/>
+    <w:basedOn w:val="Policepardfaut"/>
+    <w:link w:val="Titre6"/>
     <w:uiPriority w:val="9"/>
     <w:semiHidden/>
     <w:rsid w:val="00FC693F"/>
@@ -1649,10 +1651,10 @@
       <w:color w:val="243F60" w:themeColor="accent1" w:themeShade="7F"/>
     </w:rPr>
   </w:style>
-  <w:style w:type="character" w:customStyle="1" w:styleId="Heading7Char">
-    <w:name w:val="Heading 7 Char"/>
-    <w:basedOn w:val="DefaultParagraphFont"/>
-    <w:link w:val="Heading7"/>
+  <w:style w:type="character" w:customStyle="1" w:styleId="Titre7Car">
+    <w:name w:val="Titre 7 Car"/>
+    <w:basedOn w:val="Policepardfaut"/>
+    <w:link w:val="Titre7"/>
     <w:uiPriority w:val="9"/>
     <w:semiHidden/>
     <w:rsid w:val="00FC693F"/>
@@ -1663,10 +1665,10 @@
       <w:color w:val="404040" w:themeColor="text1" w:themeTint="BF"/>
     </w:rPr>
   </w:style>
-  <w:style w:type="character" w:customStyle="1" w:styleId="Heading8Char">
-    <w:name w:val="Heading 8 Char"/>
-    <w:basedOn w:val="DefaultParagraphFont"/>
-    <w:link w:val="Heading8"/>
+  <w:style w:type="character" w:customStyle="1" w:styleId="Titre8Car">
+    <w:name w:val="Titre 8 Car"/>
+    <w:basedOn w:val="Policepardfaut"/>
+    <w:link w:val="Titre8"/>
     <w:uiPriority w:val="9"/>
     <w:semiHidden/>
     <w:rsid w:val="00FC693F"/>
@@ -1677,10 +1679,10 @@
       <w:szCs w:val="20"/>
     </w:rPr>
   </w:style>
-  <w:style w:type="character" w:customStyle="1" w:styleId="Heading9Char">
-    <w:name w:val="Heading 9 Char"/>
-    <w:basedOn w:val="DefaultParagraphFont"/>
-    <w:link w:val="Heading9"/>
+  <w:style w:type="character" w:customStyle="1" w:styleId="Titre9Car">
+    <w:name w:val="Titre 9 Car"/>
+    <w:basedOn w:val="Policepardfaut"/>
+    <w:link w:val="Titre9"/>
     <w:uiPriority w:val="9"/>
     <w:semiHidden/>
     <w:rsid w:val="00FC693F"/>
@@ -1693,7 +1695,7 @@
       <w:szCs w:val="20"/>
     </w:rPr>
   </w:style>
-  <w:style w:type="paragraph" w:styleId="Caption">
+  <w:style w:type="paragraph" w:styleId="Lgende">
     <w:name w:val="caption"/>
     <w:basedOn w:val="Normal"/>
     <w:next w:val="Normal"/>
@@ -1710,7 +1712,7 @@
       <w:szCs w:val="18"/>
     </w:rPr>
   </w:style>
-  <w:style w:type="character" w:styleId="Strong">
+  <w:style w:type="character" w:styleId="lev">
     <w:name w:val="Strong"/>
     <w:uiPriority w:val="22"/>
     <w:qFormat/>
@@ -1720,9 +1722,9 @@
       <w:lang w:val="fr-FR"/>
     </w:rPr>
   </w:style>
-  <w:style w:type="character" w:styleId="Emphasis">
+  <w:style w:type="character" w:styleId="Accentuation">
     <w:name w:val="Emphasis"/>
-    <w:basedOn w:val="DefaultParagraphFont"/>
+    <w:basedOn w:val="Policepardfaut"/>
     <w:uiPriority w:val="20"/>
     <w:rsid w:val="00FC693F"/>
     <w:rPr>
@@ -1730,11 +1732,11 @@
       <w:iCs/>
     </w:rPr>
   </w:style>
-  <w:style w:type="paragraph" w:styleId="IntenseQuote">
+  <w:style w:type="paragraph" w:styleId="Citationintense">
     <w:name w:val="Intense Quote"/>
     <w:basedOn w:val="Normal"/>
     <w:next w:val="Normal"/>
-    <w:link w:val="IntenseQuoteChar"/>
+    <w:link w:val="CitationintenseCar"/>
     <w:uiPriority w:val="30"/>
     <w:rsid w:val="00FC693F"/>
     <w:pPr>
@@ -1752,10 +1754,10 @@
       <w:color w:val="4F81BD" w:themeColor="accent1"/>
     </w:rPr>
   </w:style>
-  <w:style w:type="character" w:customStyle="1" w:styleId="IntenseQuoteChar">
-    <w:name w:val="Intense Quote Char"/>
-    <w:basedOn w:val="DefaultParagraphFont"/>
-    <w:link w:val="IntenseQuote"/>
+  <w:style w:type="character" w:customStyle="1" w:styleId="CitationintenseCar">
+    <w:name w:val="Citation intense Car"/>
+    <w:basedOn w:val="Policepardfaut"/>
+    <w:link w:val="Citationintense"/>
     <w:uiPriority w:val="30"/>
     <w:rsid w:val="00FC693F"/>
     <w:rPr>
@@ -1766,9 +1768,9 @@
       <w:color w:val="4F81BD" w:themeColor="accent1"/>
     </w:rPr>
   </w:style>
-  <w:style w:type="character" w:styleId="SubtleEmphasis">
+  <w:style w:type="character" w:styleId="Accentuationlgre">
     <w:name w:val="Subtle Emphasis"/>
-    <w:basedOn w:val="DefaultParagraphFont"/>
+    <w:basedOn w:val="Policepardfaut"/>
     <w:uiPriority w:val="19"/>
     <w:rsid w:val="00FC693F"/>
     <w:rPr>
@@ -1777,9 +1779,9 @@
       <w:color w:val="808080" w:themeColor="text1" w:themeTint="7F"/>
     </w:rPr>
   </w:style>
-  <w:style w:type="character" w:styleId="IntenseEmphasis">
+  <w:style w:type="character" w:styleId="Accentuationintense">
     <w:name w:val="Intense Emphasis"/>
-    <w:basedOn w:val="DefaultParagraphFont"/>
+    <w:basedOn w:val="Policepardfaut"/>
     <w:uiPriority w:val="21"/>
     <w:rsid w:val="00FC693F"/>
     <w:rPr>
@@ -1790,9 +1792,9 @@
       <w:color w:val="4F81BD" w:themeColor="accent1"/>
     </w:rPr>
   </w:style>
-  <w:style w:type="character" w:styleId="SubtleReference">
+  <w:style w:type="character" w:styleId="Rfrencelgre">
     <w:name w:val="Subtle Reference"/>
-    <w:basedOn w:val="DefaultParagraphFont"/>
+    <w:basedOn w:val="Policepardfaut"/>
     <w:uiPriority w:val="31"/>
     <w:rsid w:val="00FC693F"/>
     <w:rPr>
@@ -1801,9 +1803,9 @@
       <w:u w:val="single"/>
     </w:rPr>
   </w:style>
-  <w:style w:type="character" w:styleId="IntenseReference">
+  <w:style w:type="character" w:styleId="Rfrenceintense">
     <w:name w:val="Intense Reference"/>
-    <w:basedOn w:val="DefaultParagraphFont"/>
+    <w:basedOn w:val="Policepardfaut"/>
     <w:uiPriority w:val="32"/>
     <w:rsid w:val="00FC693F"/>
     <w:rPr>
@@ -1815,9 +1817,9 @@
       <w:u w:val="single"/>
     </w:rPr>
   </w:style>
-  <w:style w:type="character" w:styleId="BookTitle">
+  <w:style w:type="character" w:styleId="Titredulivre">
     <w:name w:val="Book Title"/>
-    <w:basedOn w:val="DefaultParagraphFont"/>
+    <w:basedOn w:val="Policepardfaut"/>
     <w:uiPriority w:val="33"/>
     <w:rsid w:val="00FC693F"/>
     <w:rPr>
@@ -1827,9 +1829,9 @@
       <w:spacing w:val="5"/>
     </w:rPr>
   </w:style>
-  <w:style w:type="paragraph" w:styleId="TOCHeading">
+  <w:style w:type="paragraph" w:styleId="En-ttedetabledesmatires">
     <w:name w:val="TOC Heading"/>
-    <w:basedOn w:val="Heading1"/>
+    <w:basedOn w:val="Titre1"/>
     <w:next w:val="Normal"/>
     <w:uiPriority w:val="39"/>
     <w:semiHidden/>
@@ -1840,9 +1842,9 @@
       <w:outlineLvl w:val="9"/>
     </w:pPr>
   </w:style>
-  <w:style w:type="table" w:styleId="TableGrid">
+  <w:style w:type="table" w:styleId="Grilledutableau">
     <w:name w:val="Table Grid"/>
-    <w:basedOn w:val="TableNormal"/>
+    <w:basedOn w:val="TableauNormal"/>
     <w:uiPriority w:val="59"/>
     <w:rsid w:val="00FC693F"/>
     <w:pPr>
@@ -1859,9 +1861,9 @@
       </w:tblBorders>
     </w:tblPr>
   </w:style>
-  <w:style w:type="table" w:styleId="LightShading">
+  <w:style w:type="table" w:styleId="Ombrageclair">
     <w:name w:val="Light Shading"/>
-    <w:basedOn w:val="TableNormal"/>
+    <w:basedOn w:val="TableauNormal"/>
     <w:uiPriority w:val="60"/>
     <w:rsid w:val="00FC693F"/>
     <w:pPr>
@@ -1955,9 +1957,9 @@
       </w:tcPr>
     </w:tblStylePr>
   </w:style>
-  <w:style w:type="table" w:styleId="LightShading-Accent1">
+  <w:style w:type="table" w:styleId="Trameclaire-Accent1">
     <w:name w:val="Light Shading Accent 1"/>
-    <w:basedOn w:val="TableNormal"/>
+    <w:basedOn w:val="TableauNormal"/>
     <w:uiPriority w:val="60"/>
     <w:rsid w:val="00FC693F"/>
     <w:pPr>
@@ -2051,9 +2053,9 @@
       </w:tcPr>
     </w:tblStylePr>
   </w:style>
-  <w:style w:type="table" w:styleId="LightShading-Accent2">
+  <w:style w:type="table" w:styleId="Trameclaire-Accent2">
     <w:name w:val="Light Shading Accent 2"/>
-    <w:basedOn w:val="TableNormal"/>
+    <w:basedOn w:val="TableauNormal"/>
     <w:uiPriority w:val="60"/>
     <w:rsid w:val="00FC693F"/>
     <w:pPr>
@@ -2147,9 +2149,9 @@
       </w:tcPr>
     </w:tblStylePr>
   </w:style>
-  <w:style w:type="table" w:styleId="LightShading-Accent3">
+  <w:style w:type="table" w:styleId="Trameclaire-Accent3">
     <w:name w:val="Light Shading Accent 3"/>
-    <w:basedOn w:val="TableNormal"/>
+    <w:basedOn w:val="TableauNormal"/>
     <w:uiPriority w:val="60"/>
     <w:rsid w:val="00FC693F"/>
     <w:pPr>
@@ -2243,9 +2245,9 @@
       </w:tcPr>
     </w:tblStylePr>
   </w:style>
-  <w:style w:type="table" w:styleId="LightShading-Accent4">
+  <w:style w:type="table" w:styleId="Trameclaire-Accent4">
     <w:name w:val="Light Shading Accent 4"/>
-    <w:basedOn w:val="TableNormal"/>
+    <w:basedOn w:val="TableauNormal"/>
     <w:uiPriority w:val="60"/>
     <w:rsid w:val="00FC693F"/>
     <w:pPr>
@@ -2339,9 +2341,9 @@
       </w:tcPr>
     </w:tblStylePr>
   </w:style>
-  <w:style w:type="table" w:styleId="LightShading-Accent5">
+  <w:style w:type="table" w:styleId="Trameclaire-Accent5">
     <w:name w:val="Light Shading Accent 5"/>
-    <w:basedOn w:val="TableNormal"/>
+    <w:basedOn w:val="TableauNormal"/>
     <w:uiPriority w:val="60"/>
     <w:rsid w:val="00FC693F"/>
     <w:pPr>
@@ -2435,9 +2437,9 @@
       </w:tcPr>
     </w:tblStylePr>
   </w:style>
-  <w:style w:type="table" w:styleId="LightShading-Accent6">
+  <w:style w:type="table" w:styleId="Trameclaire-Accent6">
     <w:name w:val="Light Shading Accent 6"/>
-    <w:basedOn w:val="TableNormal"/>
+    <w:basedOn w:val="TableauNormal"/>
     <w:uiPriority w:val="60"/>
     <w:rsid w:val="00FC693F"/>
     <w:pPr>
@@ -2531,9 +2533,9 @@
       </w:tcPr>
     </w:tblStylePr>
   </w:style>
-  <w:style w:type="table" w:styleId="LightList">
+  <w:style w:type="table" w:styleId="Listeclaire">
     <w:name w:val="Light List"/>
-    <w:basedOn w:val="TableNormal"/>
+    <w:basedOn w:val="TableauNormal"/>
     <w:uiPriority w:val="61"/>
     <w:rsid w:val="00FC693F"/>
     <w:pPr>
@@ -2616,9 +2618,9 @@
       </w:tcPr>
     </w:tblStylePr>
   </w:style>
-  <w:style w:type="table" w:styleId="LightList-Accent1">
+  <w:style w:type="table" w:styleId="Listeclaire-Accent1">
     <w:name w:val="Light List Accent 1"/>
-    <w:basedOn w:val="TableNormal"/>
+    <w:basedOn w:val="TableauNormal"/>
     <w:uiPriority w:val="61"/>
     <w:rsid w:val="00FC693F"/>
     <w:pPr>
@@ -2701,9 +2703,9 @@
       </w:tcPr>
     </w:tblStylePr>
   </w:style>
-  <w:style w:type="table" w:styleId="LightList-Accent2">
+  <w:style w:type="table" w:styleId="Listeclaire-Accent2">
     <w:name w:val="Light List Accent 2"/>
-    <w:basedOn w:val="TableNormal"/>
+    <w:basedOn w:val="TableauNormal"/>
     <w:uiPriority w:val="61"/>
     <w:rsid w:val="00CB0664"/>
     <w:pPr>
@@ -2786,9 +2788,9 @@
       </w:tcPr>
     </w:tblStylePr>
   </w:style>
-  <w:style w:type="table" w:styleId="LightList-Accent3">
+  <w:style w:type="table" w:styleId="Listeclaire-Accent3">
     <w:name w:val="Light List Accent 3"/>
-    <w:basedOn w:val="TableNormal"/>
+    <w:basedOn w:val="TableauNormal"/>
     <w:uiPriority w:val="61"/>
     <w:rsid w:val="00CB0664"/>
     <w:pPr>
@@ -2871,9 +2873,9 @@
       </w:tcPr>
     </w:tblStylePr>
   </w:style>
-  <w:style w:type="table" w:styleId="LightList-Accent4">
+  <w:style w:type="table" w:styleId="Listeclaire-Accent4">
     <w:name w:val="Light List Accent 4"/>
-    <w:basedOn w:val="TableNormal"/>
+    <w:basedOn w:val="TableauNormal"/>
     <w:uiPriority w:val="61"/>
     <w:rsid w:val="00CB0664"/>
     <w:pPr>
@@ -2956,9 +2958,9 @@
       </w:tcPr>
     </w:tblStylePr>
   </w:style>
-  <w:style w:type="table" w:styleId="LightList-Accent5">
+  <w:style w:type="table" w:styleId="Listeclaire-Accent5">
     <w:name w:val="Light List Accent 5"/>
-    <w:basedOn w:val="TableNormal"/>
+    <w:basedOn w:val="TableauNormal"/>
     <w:uiPriority w:val="61"/>
     <w:rsid w:val="00CB0664"/>
     <w:pPr>
@@ -3041,9 +3043,9 @@
       </w:tcPr>
     </w:tblStylePr>
   </w:style>
-  <w:style w:type="table" w:styleId="LightList-Accent6">
+  <w:style w:type="table" w:styleId="Listeclaire-Accent6">
     <w:name w:val="Light List Accent 6"/>
-    <w:basedOn w:val="TableNormal"/>
+    <w:basedOn w:val="TableauNormal"/>
     <w:uiPriority w:val="61"/>
     <w:rsid w:val="00CB0664"/>
     <w:pPr>
@@ -3126,9 +3128,9 @@
       </w:tcPr>
     </w:tblStylePr>
   </w:style>
-  <w:style w:type="table" w:styleId="LightGrid">
+  <w:style w:type="table" w:styleId="Grilleclaire">
     <w:name w:val="Light Grid"/>
-    <w:basedOn w:val="TableNormal"/>
+    <w:basedOn w:val="TableauNormal"/>
     <w:uiPriority w:val="62"/>
     <w:rsid w:val="00CB0664"/>
     <w:pPr>
@@ -3249,9 +3251,9 @@
       </w:tcPr>
     </w:tblStylePr>
   </w:style>
-  <w:style w:type="table" w:styleId="LightGrid-Accent1">
+  <w:style w:type="table" w:styleId="Grilleclaire-Accent1">
     <w:name w:val="Light Grid Accent 1"/>
-    <w:basedOn w:val="TableNormal"/>
+    <w:basedOn w:val="TableauNormal"/>
     <w:uiPriority w:val="62"/>
     <w:rsid w:val="00CB0664"/>
     <w:pPr>
@@ -3372,9 +3374,9 @@
       </w:tcPr>
     </w:tblStylePr>
   </w:style>
-  <w:style w:type="table" w:styleId="LightGrid-Accent2">
+  <w:style w:type="table" w:styleId="Grilleclaire-Accent2">
     <w:name w:val="Light Grid Accent 2"/>
-    <w:basedOn w:val="TableNormal"/>
+    <w:basedOn w:val="TableauNormal"/>
     <w:uiPriority w:val="62"/>
     <w:rsid w:val="00CB0664"/>
     <w:pPr>
@@ -3495,9 +3497,9 @@
       </w:tcPr>
     </w:tblStylePr>
   </w:style>
-  <w:style w:type="table" w:styleId="LightGrid-Accent3">
+  <w:style w:type="table" w:styleId="Grilleclaire-Accent3">
     <w:name w:val="Light Grid Accent 3"/>
-    <w:basedOn w:val="TableNormal"/>
+    <w:basedOn w:val="TableauNormal"/>
     <w:uiPriority w:val="62"/>
     <w:rsid w:val="00CB0664"/>
     <w:pPr>
@@ -3618,9 +3620,9 @@
       </w:tcPr>
     </w:tblStylePr>
   </w:style>
-  <w:style w:type="table" w:styleId="LightGrid-Accent4">
+  <w:style w:type="table" w:styleId="Grilleclaire-Accent4">
     <w:name w:val="Light Grid Accent 4"/>
-    <w:basedOn w:val="TableNormal"/>
+    <w:basedOn w:val="TableauNormal"/>
     <w:uiPriority w:val="62"/>
     <w:rsid w:val="00CB0664"/>
     <w:pPr>
@@ -3741,9 +3743,9 @@
       </w:tcPr>
     </w:tblStylePr>
   </w:style>
-  <w:style w:type="table" w:styleId="LightGrid-Accent5">
+  <w:style w:type="table" w:styleId="Grilleclaire-Accent5">
     <w:name w:val="Light Grid Accent 5"/>
-    <w:basedOn w:val="TableNormal"/>
+    <w:basedOn w:val="TableauNormal"/>
     <w:uiPriority w:val="62"/>
     <w:rsid w:val="00CB0664"/>
     <w:pPr>
@@ -3864,9 +3866,9 @@
       </w:tcPr>
     </w:tblStylePr>
   </w:style>
-  <w:style w:type="table" w:styleId="LightGrid-Accent6">
+  <w:style w:type="table" w:styleId="Grilleclaire-Accent6">
     <w:name w:val="Light Grid Accent 6"/>
-    <w:basedOn w:val="TableNormal"/>
+    <w:basedOn w:val="TableauNormal"/>
     <w:uiPriority w:val="62"/>
     <w:rsid w:val="00CB0664"/>
     <w:pPr>
@@ -3987,9 +3989,9 @@
       </w:tcPr>
     </w:tblStylePr>
   </w:style>
-  <w:style w:type="table" w:styleId="MediumShading1">
+  <w:style w:type="table" w:styleId="Tramemoyenne1">
     <w:name w:val="Medium Shading 1"/>
-    <w:basedOn w:val="TableNormal"/>
+    <w:basedOn w:val="TableauNormal"/>
     <w:uiPriority w:val="63"/>
     <w:rsid w:val="00CB0664"/>
     <w:pPr>
@@ -4086,9 +4088,9 @@
       </w:tcPr>
     </w:tblStylePr>
   </w:style>
-  <w:style w:type="table" w:styleId="MediumShading1-Accent1">
+  <w:style w:type="table" w:styleId="Tramemoyenne1-Accent1">
     <w:name w:val="Medium Shading 1 Accent 1"/>
-    <w:basedOn w:val="TableNormal"/>
+    <w:basedOn w:val="TableauNormal"/>
     <w:uiPriority w:val="63"/>
     <w:rsid w:val="00CB0664"/>
     <w:pPr>
@@ -4185,9 +4187,9 @@
       </w:tcPr>
     </w:tblStylePr>
   </w:style>
-  <w:style w:type="table" w:styleId="MediumShading1-Accent2">
+  <w:style w:type="table" w:styleId="Tramemoyenne1-Accent2">
     <w:name w:val="Medium Shading 1 Accent 2"/>
-    <w:basedOn w:val="TableNormal"/>
+    <w:basedOn w:val="TableauNormal"/>
     <w:uiPriority w:val="63"/>
     <w:rsid w:val="00CB0664"/>
     <w:pPr>
@@ -4284,9 +4286,9 @@
       </w:tcPr>
     </w:tblStylePr>
   </w:style>
-  <w:style w:type="table" w:styleId="MediumShading1-Accent3">
+  <w:style w:type="table" w:styleId="Tramemoyenne1-Accent3">
     <w:name w:val="Medium Shading 1 Accent 3"/>
-    <w:basedOn w:val="TableNormal"/>
+    <w:basedOn w:val="TableauNormal"/>
     <w:uiPriority w:val="63"/>
     <w:rsid w:val="00CB0664"/>
     <w:pPr>
@@ -4383,9 +4385,9 @@
       </w:tcPr>
     </w:tblStylePr>
   </w:style>
-  <w:style w:type="table" w:styleId="MediumShading1-Accent4">
+  <w:style w:type="table" w:styleId="Tramemoyenne1-Accent4">
     <w:name w:val="Medium Shading 1 Accent 4"/>
-    <w:basedOn w:val="TableNormal"/>
+    <w:basedOn w:val="TableauNormal"/>
     <w:uiPriority w:val="63"/>
     <w:rsid w:val="00CB0664"/>
     <w:pPr>
@@ -4482,9 +4484,9 @@
       </w:tcPr>
     </w:tblStylePr>
   </w:style>
-  <w:style w:type="table" w:styleId="MediumShading1-Accent5">
+  <w:style w:type="table" w:styleId="Tramemoyenne1-Accent5">
     <w:name w:val="Medium Shading 1 Accent 5"/>
-    <w:basedOn w:val="TableNormal"/>
+    <w:basedOn w:val="TableauNormal"/>
     <w:uiPriority w:val="63"/>
     <w:rsid w:val="00CB0664"/>
     <w:pPr>
@@ -4581,9 +4583,9 @@
       </w:tcPr>
     </w:tblStylePr>
   </w:style>
-  <w:style w:type="table" w:styleId="MediumShading1-Accent6">
+  <w:style w:type="table" w:styleId="Tramemoyenne1-Accent6">
     <w:name w:val="Medium Shading 1 Accent 6"/>
-    <w:basedOn w:val="TableNormal"/>
+    <w:basedOn w:val="TableauNormal"/>
     <w:uiPriority w:val="63"/>
     <w:rsid w:val="00CB0664"/>
     <w:pPr>
@@ -4680,9 +4682,9 @@
       </w:tcPr>
     </w:tblStylePr>
   </w:style>
-  <w:style w:type="table" w:styleId="MediumShading2">
+  <w:style w:type="table" w:styleId="Tramemoyenne2">
     <w:name w:val="Medium Shading 2"/>
-    <w:basedOn w:val="TableNormal"/>
+    <w:basedOn w:val="TableauNormal"/>
     <w:uiPriority w:val="64"/>
     <w:rsid w:val="00CB0664"/>
     <w:pPr>
@@ -4822,9 +4824,9 @@
       </w:tcPr>
     </w:tblStylePr>
   </w:style>
-  <w:style w:type="table" w:styleId="MediumShading2-Accent1">
+  <w:style w:type="table" w:styleId="Tramemoyenne2-Accent1">
     <w:name w:val="Medium Shading 2 Accent 1"/>
-    <w:basedOn w:val="TableNormal"/>
+    <w:basedOn w:val="TableauNormal"/>
     <w:uiPriority w:val="64"/>
     <w:rsid w:val="00CB0664"/>
     <w:pPr>
@@ -4964,9 +4966,9 @@
       </w:tcPr>
     </w:tblStylePr>
   </w:style>
-  <w:style w:type="table" w:styleId="MediumShading2-Accent2">
+  <w:style w:type="table" w:styleId="Tramemoyenne2-Accent2">
     <w:name w:val="Medium Shading 2 Accent 2"/>
-    <w:basedOn w:val="TableNormal"/>
+    <w:basedOn w:val="TableauNormal"/>
     <w:uiPriority w:val="64"/>
     <w:rsid w:val="00CB0664"/>
     <w:pPr>
@@ -5106,9 +5108,9 @@
       </w:tcPr>
     </w:tblStylePr>
   </w:style>
-  <w:style w:type="table" w:styleId="MediumShading2-Accent3">
+  <w:style w:type="table" w:styleId="Tramemoyenne2-Accent3">
     <w:name w:val="Medium Shading 2 Accent 3"/>
-    <w:basedOn w:val="TableNormal"/>
+    <w:basedOn w:val="TableauNormal"/>
     <w:uiPriority w:val="64"/>
     <w:rsid w:val="00CB0664"/>
     <w:pPr>
@@ -5248,9 +5250,9 @@
       </w:tcPr>
     </w:tblStylePr>
   </w:style>
-  <w:style w:type="table" w:styleId="MediumShading2-Accent4">
+  <w:style w:type="table" w:styleId="Tramemoyenne2-Accent4">
     <w:name w:val="Medium Shading 2 Accent 4"/>
-    <w:basedOn w:val="TableNormal"/>
+    <w:basedOn w:val="TableauNormal"/>
     <w:uiPriority w:val="64"/>
     <w:rsid w:val="00CB0664"/>
     <w:pPr>
@@ -5390,9 +5392,9 @@
       </w:tcPr>
     </w:tblStylePr>
   </w:style>
-  <w:style w:type="table" w:styleId="MediumShading2-Accent5">
+  <w:style w:type="table" w:styleId="Tramemoyenne2-Accent5">
     <w:name w:val="Medium Shading 2 Accent 5"/>
-    <w:basedOn w:val="TableNormal"/>
+    <w:basedOn w:val="TableauNormal"/>
     <w:uiPriority w:val="64"/>
     <w:rsid w:val="00CB0664"/>
     <w:pPr>
@@ -5532,9 +5534,9 @@
       </w:tcPr>
     </w:tblStylePr>
   </w:style>
-  <w:style w:type="table" w:styleId="MediumShading2-Accent6">
+  <w:style w:type="table" w:styleId="Tramemoyenne2-Accent6">
     <w:name w:val="Medium Shading 2 Accent 6"/>
-    <w:basedOn w:val="TableNormal"/>
+    <w:basedOn w:val="TableauNormal"/>
     <w:uiPriority w:val="64"/>
     <w:rsid w:val="00CB0664"/>
     <w:pPr>
@@ -5674,9 +5676,9 @@
       </w:tcPr>
     </w:tblStylePr>
   </w:style>
-  <w:style w:type="table" w:styleId="MediumList1">
+  <w:style w:type="table" w:styleId="Listemoyenne1">
     <w:name w:val="Medium List 1"/>
-    <w:basedOn w:val="TableNormal"/>
+    <w:basedOn w:val="TableauNormal"/>
     <w:uiPriority w:val="65"/>
     <w:rsid w:val="00CB0664"/>
     <w:pPr>
@@ -5751,9 +5753,9 @@
       </w:tcPr>
     </w:tblStylePr>
   </w:style>
-  <w:style w:type="table" w:styleId="MediumList1-Accent1">
+  <w:style w:type="table" w:styleId="Listemoyenne1-Accent1">
     <w:name w:val="Medium List 1 Accent 1"/>
-    <w:basedOn w:val="TableNormal"/>
+    <w:basedOn w:val="TableauNormal"/>
     <w:uiPriority w:val="65"/>
     <w:rsid w:val="00CB0664"/>
     <w:pPr>
@@ -5828,9 +5830,9 @@
       </w:tcPr>
     </w:tblStylePr>
   </w:style>
-  <w:style w:type="table" w:styleId="MediumList1-Accent2">
+  <w:style w:type="table" w:styleId="Listemoyenne1-Accent2">
     <w:name w:val="Medium List 1 Accent 2"/>
-    <w:basedOn w:val="TableNormal"/>
+    <w:basedOn w:val="TableauNormal"/>
     <w:uiPriority w:val="65"/>
     <w:rsid w:val="00CB0664"/>
     <w:pPr>
@@ -5905,9 +5907,9 @@
       </w:tcPr>
     </w:tblStylePr>
   </w:style>
-  <w:style w:type="table" w:styleId="MediumList1-Accent3">
+  <w:style w:type="table" w:styleId="Listemoyenne1-Accent3">
     <w:name w:val="Medium List 1 Accent 3"/>
-    <w:basedOn w:val="TableNormal"/>
+    <w:basedOn w:val="TableauNormal"/>
     <w:uiPriority w:val="65"/>
     <w:rsid w:val="00CB0664"/>
     <w:pPr>
@@ -5982,9 +5984,9 @@
       </w:tcPr>
     </w:tblStylePr>
   </w:style>
-  <w:style w:type="table" w:styleId="MediumList1-Accent4">
+  <w:style w:type="table" w:styleId="Listemoyenne1-Accent4">
     <w:name w:val="Medium List 1 Accent 4"/>
-    <w:basedOn w:val="TableNormal"/>
+    <w:basedOn w:val="TableauNormal"/>
     <w:uiPriority w:val="65"/>
     <w:rsid w:val="00CB0664"/>
     <w:pPr>
@@ -6059,9 +6061,9 @@
       </w:tcPr>
     </w:tblStylePr>
   </w:style>
-  <w:style w:type="table" w:styleId="MediumList1-Accent5">
+  <w:style w:type="table" w:styleId="Listemoyenne1-Accent5">
     <w:name w:val="Medium List 1 Accent 5"/>
-    <w:basedOn w:val="TableNormal"/>
+    <w:basedOn w:val="TableauNormal"/>
     <w:uiPriority w:val="65"/>
     <w:rsid w:val="00CB0664"/>
     <w:pPr>
@@ -6136,9 +6138,9 @@
       </w:tcPr>
     </w:tblStylePr>
   </w:style>
-  <w:style w:type="table" w:styleId="MediumList1-Accent6">
+  <w:style w:type="table" w:styleId="Listemoyenne1-Accent6">
     <w:name w:val="Medium List 1 Accent 6"/>
-    <w:basedOn w:val="TableNormal"/>
+    <w:basedOn w:val="TableauNormal"/>
     <w:uiPriority w:val="65"/>
     <w:rsid w:val="00CB0664"/>
     <w:pPr>
@@ -6213,9 +6215,9 @@
       </w:tcPr>
     </w:tblStylePr>
   </w:style>
-  <w:style w:type="table" w:styleId="MediumList2">
+  <w:style w:type="table" w:styleId="Listemoyenne2">
     <w:name w:val="Medium List 2"/>
-    <w:basedOn w:val="TableNormal"/>
+    <w:basedOn w:val="TableauNormal"/>
     <w:uiPriority w:val="66"/>
     <w:rsid w:val="00CB0664"/>
     <w:pPr>
@@ -6334,9 +6336,9 @@
       </w:tcPr>
     </w:tblStylePr>
   </w:style>
-  <w:style w:type="table" w:styleId="MediumList2-Accent1">
+  <w:style w:type="table" w:styleId="Listemoyenne2-Accent1">
     <w:name w:val="Medium List 2 Accent 1"/>
-    <w:basedOn w:val="TableNormal"/>
+    <w:basedOn w:val="TableauNormal"/>
     <w:uiPriority w:val="66"/>
     <w:rsid w:val="00CB0664"/>
     <w:pPr>
@@ -6455,9 +6457,9 @@
       </w:tcPr>
     </w:tblStylePr>
   </w:style>
-  <w:style w:type="table" w:styleId="MediumList2-Accent2">
+  <w:style w:type="table" w:styleId="Listemoyenne2-Accent2">
     <w:name w:val="Medium List 2 Accent 2"/>
-    <w:basedOn w:val="TableNormal"/>
+    <w:basedOn w:val="TableauNormal"/>
     <w:uiPriority w:val="66"/>
     <w:rsid w:val="00CB0664"/>
     <w:pPr>
@@ -6576,9 +6578,9 @@
       </w:tcPr>
     </w:tblStylePr>
   </w:style>
-  <w:style w:type="table" w:styleId="MediumList2-Accent3">
+  <w:style w:type="table" w:styleId="Listemoyenne2-Accent3">
     <w:name w:val="Medium List 2 Accent 3"/>
-    <w:basedOn w:val="TableNormal"/>
+    <w:basedOn w:val="TableauNormal"/>
     <w:uiPriority w:val="66"/>
     <w:rsid w:val="00CB0664"/>
     <w:pPr>
@@ -6697,9 +6699,9 @@
       </w:tcPr>
     </w:tblStylePr>
   </w:style>
-  <w:style w:type="table" w:styleId="MediumList2-Accent4">
+  <w:style w:type="table" w:styleId="Listemoyenne2-Accent4">
     <w:name w:val="Medium List 2 Accent 4"/>
-    <w:basedOn w:val="TableNormal"/>
+    <w:basedOn w:val="TableauNormal"/>
     <w:uiPriority w:val="66"/>
     <w:rsid w:val="00CB0664"/>
     <w:pPr>
@@ -6818,9 +6820,9 @@
       </w:tcPr>
     </w:tblStylePr>
   </w:style>
-  <w:style w:type="table" w:styleId="MediumList2-Accent5">
+  <w:style w:type="table" w:styleId="Listemoyenne2-Accent5">
     <w:name w:val="Medium List 2 Accent 5"/>
-    <w:basedOn w:val="TableNormal"/>
+    <w:basedOn w:val="TableauNormal"/>
     <w:uiPriority w:val="66"/>
     <w:rsid w:val="00CB0664"/>
     <w:pPr>
@@ -6939,9 +6941,9 @@
       </w:tcPr>
     </w:tblStylePr>
   </w:style>
-  <w:style w:type="table" w:styleId="MediumList2-Accent6">
+  <w:style w:type="table" w:styleId="Listemoyenne2-Accent6">
     <w:name w:val="Medium List 2 Accent 6"/>
-    <w:basedOn w:val="TableNormal"/>
+    <w:basedOn w:val="TableauNormal"/>
     <w:uiPriority w:val="66"/>
     <w:rsid w:val="00CB0664"/>
     <w:pPr>
@@ -7060,9 +7062,9 @@
       </w:tcPr>
     </w:tblStylePr>
   </w:style>
-  <w:style w:type="table" w:styleId="MediumGrid1">
+  <w:style w:type="table" w:styleId="Grillemoyenne1">
     <w:name w:val="Medium Grid 1"/>
-    <w:basedOn w:val="TableNormal"/>
+    <w:basedOn w:val="TableauNormal"/>
     <w:uiPriority w:val="67"/>
     <w:rsid w:val="00CB0664"/>
     <w:pPr>
@@ -7126,9 +7128,9 @@
       </w:tcPr>
     </w:tblStylePr>
   </w:style>
-  <w:style w:type="table" w:styleId="MediumGrid1-Accent1">
+  <w:style w:type="table" w:styleId="Grillemoyenne1-Accent1">
     <w:name w:val="Medium Grid 1 Accent 1"/>
-    <w:basedOn w:val="TableNormal"/>
+    <w:basedOn w:val="TableauNormal"/>
     <w:uiPriority w:val="67"/>
     <w:rsid w:val="00CB0664"/>
     <w:pPr>
@@ -7192,9 +7194,9 @@
       </w:tcPr>
     </w:tblStylePr>
   </w:style>
-  <w:style w:type="table" w:styleId="MediumGrid1-Accent2">
+  <w:style w:type="table" w:styleId="Grillemoyenne1-Accent2">
     <w:name w:val="Medium Grid 1 Accent 2"/>
-    <w:basedOn w:val="TableNormal"/>
+    <w:basedOn w:val="TableauNormal"/>
     <w:uiPriority w:val="67"/>
     <w:rsid w:val="00CB0664"/>
     <w:pPr>
@@ -7258,9 +7260,9 @@
       </w:tcPr>
     </w:tblStylePr>
   </w:style>
-  <w:style w:type="table" w:styleId="MediumGrid1-Accent3">
+  <w:style w:type="table" w:styleId="Grillemoyenne1-Accent3">
     <w:name w:val="Medium Grid 1 Accent 3"/>
-    <w:basedOn w:val="TableNormal"/>
+    <w:basedOn w:val="TableauNormal"/>
     <w:uiPriority w:val="67"/>
     <w:rsid w:val="00CB0664"/>
     <w:pPr>
@@ -7324,9 +7326,9 @@
       </w:tcPr>
     </w:tblStylePr>
   </w:style>
-  <w:style w:type="table" w:styleId="MediumGrid1-Accent4">
+  <w:style w:type="table" w:styleId="Grillemoyenne1-Accent4">
     <w:name w:val="Medium Grid 1 Accent 4"/>
-    <w:basedOn w:val="TableNormal"/>
+    <w:basedOn w:val="TableauNormal"/>
     <w:uiPriority w:val="67"/>
     <w:rsid w:val="00CB0664"/>
     <w:pPr>
@@ -7390,9 +7392,9 @@
       </w:tcPr>
     </w:tblStylePr>
   </w:style>
-  <w:style w:type="table" w:styleId="MediumGrid1-Accent5">
+  <w:style w:type="table" w:styleId="Grillemoyenne1-Accent5">
     <w:name w:val="Medium Grid 1 Accent 5"/>
-    <w:basedOn w:val="TableNormal"/>
+    <w:basedOn w:val="TableauNormal"/>
     <w:uiPriority w:val="67"/>
     <w:rsid w:val="00CB0664"/>
     <w:pPr>
@@ -7456,9 +7458,9 @@
       </w:tcPr>
     </w:tblStylePr>
   </w:style>
-  <w:style w:type="table" w:styleId="MediumGrid1-Accent6">
+  <w:style w:type="table" w:styleId="Grillemoyenne1-Accent6">
     <w:name w:val="Medium Grid 1 Accent 6"/>
-    <w:basedOn w:val="TableNormal"/>
+    <w:basedOn w:val="TableauNormal"/>
     <w:uiPriority w:val="67"/>
     <w:rsid w:val="00CB0664"/>
     <w:pPr>
@@ -7522,9 +7524,9 @@
       </w:tcPr>
     </w:tblStylePr>
   </w:style>
-  <w:style w:type="table" w:styleId="MediumGrid2">
+  <w:style w:type="table" w:styleId="Grillemoyenne2">
     <w:name w:val="Medium Grid 2"/>
-    <w:basedOn w:val="TableNormal"/>
+    <w:basedOn w:val="TableauNormal"/>
     <w:uiPriority w:val="68"/>
     <w:rsid w:val="00CB0664"/>
     <w:pPr>
@@ -7640,9 +7642,9 @@
       </w:tcPr>
     </w:tblStylePr>
   </w:style>
-  <w:style w:type="table" w:styleId="MediumGrid2-Accent1">
+  <w:style w:type="table" w:styleId="Grillemoyenne2-Accent1">
     <w:name w:val="Medium Grid 2 Accent 1"/>
-    <w:basedOn w:val="TableNormal"/>
+    <w:basedOn w:val="TableauNormal"/>
     <w:uiPriority w:val="68"/>
     <w:rsid w:val="00CB0664"/>
     <w:pPr>
@@ -7758,9 +7760,9 @@
       </w:tcPr>
     </w:tblStylePr>
   </w:style>
-  <w:style w:type="table" w:styleId="MediumGrid2-Accent2">
+  <w:style w:type="table" w:styleId="Grillemoyenne2-Accent2">
     <w:name w:val="Medium Grid 2 Accent 2"/>
-    <w:basedOn w:val="TableNormal"/>
+    <w:basedOn w:val="TableauNormal"/>
     <w:uiPriority w:val="68"/>
     <w:rsid w:val="00CB0664"/>
     <w:pPr>
@@ -7876,9 +7878,9 @@
       </w:tcPr>
     </w:tblStylePr>
   </w:style>
-  <w:style w:type="table" w:styleId="MediumGrid2-Accent3">
+  <w:style w:type="table" w:styleId="Grillemoyenne2-Accent3">
     <w:name w:val="Medium Grid 2 Accent 3"/>
-    <w:basedOn w:val="TableNormal"/>
+    <w:basedOn w:val="TableauNormal"/>
     <w:uiPriority w:val="68"/>
     <w:rsid w:val="00CB0664"/>
     <w:pPr>
@@ -7994,9 +7996,9 @@
       </w:tcPr>
     </w:tblStylePr>
   </w:style>
-  <w:style w:type="table" w:styleId="MediumGrid2-Accent4">
+  <w:style w:type="table" w:styleId="Grillemoyenne2-Accent4">
     <w:name w:val="Medium Grid 2 Accent 4"/>
-    <w:basedOn w:val="TableNormal"/>
+    <w:basedOn w:val="TableauNormal"/>
     <w:uiPriority w:val="68"/>
     <w:rsid w:val="00CB0664"/>
     <w:pPr>
@@ -8112,9 +8114,9 @@
       </w:tcPr>
     </w:tblStylePr>
   </w:style>
-  <w:style w:type="table" w:styleId="MediumGrid2-Accent5">
+  <w:style w:type="table" w:styleId="Grillemoyenne2-Accent5">
     <w:name w:val="Medium Grid 2 Accent 5"/>
-    <w:basedOn w:val="TableNormal"/>
+    <w:basedOn w:val="TableauNormal"/>
     <w:uiPriority w:val="68"/>
     <w:rsid w:val="00CB0664"/>
     <w:pPr>
@@ -8230,9 +8232,9 @@
       </w:tcPr>
     </w:tblStylePr>
   </w:style>
-  <w:style w:type="table" w:styleId="MediumGrid2-Accent6">
+  <w:style w:type="table" w:styleId="Grillemoyenne2-Accent6">
     <w:name w:val="Medium Grid 2 Accent 6"/>
-    <w:basedOn w:val="TableNormal"/>
+    <w:basedOn w:val="TableauNormal"/>
     <w:uiPriority w:val="68"/>
     <w:rsid w:val="00CB0664"/>
     <w:pPr>
@@ -8348,9 +8350,9 @@
       </w:tcPr>
     </w:tblStylePr>
   </w:style>
-  <w:style w:type="table" w:styleId="MediumGrid3">
+  <w:style w:type="table" w:styleId="Grillemoyenne3">
     <w:name w:val="Medium Grid 3"/>
-    <w:basedOn w:val="TableNormal"/>
+    <w:basedOn w:val="TableauNormal"/>
     <w:uiPriority w:val="69"/>
     <w:rsid w:val="00CB0664"/>
     <w:pPr>
@@ -8482,9 +8484,9 @@
       </w:tcPr>
     </w:tblStylePr>
   </w:style>
-  <w:style w:type="table" w:styleId="MediumGrid3-Accent1">
+  <w:style w:type="table" w:styleId="Grillemoyenne3-Accent1">
     <w:name w:val="Medium Grid 3 Accent 1"/>
-    <w:basedOn w:val="TableNormal"/>
+    <w:basedOn w:val="TableauNormal"/>
     <w:uiPriority w:val="69"/>
     <w:rsid w:val="00CB0664"/>
     <w:pPr>
@@ -8616,9 +8618,9 @@
       </w:tcPr>
     </w:tblStylePr>
   </w:style>
-  <w:style w:type="table" w:styleId="MediumGrid3-Accent2">
+  <w:style w:type="table" w:styleId="Grillemoyenne3-Accent2">
     <w:name w:val="Medium Grid 3 Accent 2"/>
-    <w:basedOn w:val="TableNormal"/>
+    <w:basedOn w:val="TableauNormal"/>
     <w:uiPriority w:val="69"/>
     <w:rsid w:val="00CB0664"/>
     <w:pPr>
@@ -8750,9 +8752,9 @@
       </w:tcPr>
     </w:tblStylePr>
   </w:style>
-  <w:style w:type="table" w:styleId="MediumGrid3-Accent3">
+  <w:style w:type="table" w:styleId="Grillemoyenne3-Accent3">
     <w:name w:val="Medium Grid 3 Accent 3"/>
-    <w:basedOn w:val="TableNormal"/>
+    <w:basedOn w:val="TableauNormal"/>
     <w:uiPriority w:val="69"/>
     <w:rsid w:val="00CB0664"/>
     <w:pPr>
@@ -8884,9 +8886,9 @@
       </w:tcPr>
     </w:tblStylePr>
   </w:style>
-  <w:style w:type="table" w:styleId="MediumGrid3-Accent4">
+  <w:style w:type="table" w:styleId="Grillemoyenne3-Accent4">
     <w:name w:val="Medium Grid 3 Accent 4"/>
-    <w:basedOn w:val="TableNormal"/>
+    <w:basedOn w:val="TableauNormal"/>
     <w:uiPriority w:val="69"/>
     <w:rsid w:val="00CB0664"/>
     <w:pPr>
@@ -9018,9 +9020,9 @@
       </w:tcPr>
     </w:tblStylePr>
   </w:style>
-  <w:style w:type="table" w:styleId="MediumGrid3-Accent5">
+  <w:style w:type="table" w:styleId="Grillemoyenne3-Accent5">
     <w:name w:val="Medium Grid 3 Accent 5"/>
-    <w:basedOn w:val="TableNormal"/>
+    <w:basedOn w:val="TableauNormal"/>
     <w:uiPriority w:val="69"/>
     <w:rsid w:val="00CB0664"/>
     <w:pPr>
@@ -9152,9 +9154,9 @@
       </w:tcPr>
     </w:tblStylePr>
   </w:style>
-  <w:style w:type="table" w:styleId="MediumGrid3-Accent6">
+  <w:style w:type="table" w:styleId="Grillemoyenne3-Accent6">
     <w:name w:val="Medium Grid 3 Accent 6"/>
-    <w:basedOn w:val="TableNormal"/>
+    <w:basedOn w:val="TableauNormal"/>
     <w:uiPriority w:val="69"/>
     <w:rsid w:val="00CB0664"/>
     <w:pPr>
@@ -9286,9 +9288,9 @@
       </w:tcPr>
     </w:tblStylePr>
   </w:style>
-  <w:style w:type="table" w:styleId="DarkList">
+  <w:style w:type="table" w:styleId="Listefonce">
     <w:name w:val="Dark List"/>
-    <w:basedOn w:val="TableNormal"/>
+    <w:basedOn w:val="TableauNormal"/>
     <w:uiPriority w:val="70"/>
     <w:rsid w:val="00CB0664"/>
     <w:pPr>
@@ -9393,9 +9395,9 @@
       </w:tcPr>
     </w:tblStylePr>
   </w:style>
-  <w:style w:type="table" w:styleId="DarkList-Accent1">
+  <w:style w:type="table" w:styleId="Listefonce-Accent1">
     <w:name w:val="Dark List Accent 1"/>
-    <w:basedOn w:val="TableNormal"/>
+    <w:basedOn w:val="TableauNormal"/>
     <w:uiPriority w:val="70"/>
     <w:rsid w:val="00CB0664"/>
     <w:pPr>
@@ -9500,9 +9502,9 @@
       </w:tcPr>
     </w:tblStylePr>
   </w:style>
-  <w:style w:type="table" w:styleId="DarkList-Accent2">
+  <w:style w:type="table" w:styleId="Listefonce-Accent2">
     <w:name w:val="Dark List Accent 2"/>
-    <w:basedOn w:val="TableNormal"/>
+    <w:basedOn w:val="TableauNormal"/>
     <w:uiPriority w:val="70"/>
     <w:rsid w:val="00CB0664"/>
     <w:pPr>
@@ -9607,9 +9609,9 @@
       </w:tcPr>
     </w:tblStylePr>
   </w:style>
-  <w:style w:type="table" w:styleId="DarkList-Accent3">
+  <w:style w:type="table" w:styleId="Listefonce-Accent3">
     <w:name w:val="Dark List Accent 3"/>
-    <w:basedOn w:val="TableNormal"/>
+    <w:basedOn w:val="TableauNormal"/>
     <w:uiPriority w:val="70"/>
     <w:rsid w:val="00CB0664"/>
     <w:pPr>
@@ -9714,9 +9716,9 @@
       </w:tcPr>
     </w:tblStylePr>
   </w:style>
-  <w:style w:type="table" w:styleId="DarkList-Accent4">
+  <w:style w:type="table" w:styleId="Listefonce-Accent4">
     <w:name w:val="Dark List Accent 4"/>
-    <w:basedOn w:val="TableNormal"/>
+    <w:basedOn w:val="TableauNormal"/>
     <w:uiPriority w:val="70"/>
     <w:rsid w:val="00CB0664"/>
     <w:pPr>
@@ -9821,9 +9823,9 @@
       </w:tcPr>
     </w:tblStylePr>
   </w:style>
-  <w:style w:type="table" w:styleId="DarkList-Accent5">
+  <w:style w:type="table" w:styleId="Listefonce-Accent5">
     <w:name w:val="Dark List Accent 5"/>
-    <w:basedOn w:val="TableNormal"/>
+    <w:basedOn w:val="TableauNormal"/>
     <w:uiPriority w:val="70"/>
     <w:rsid w:val="00CB0664"/>
     <w:pPr>
@@ -9928,9 +9930,9 @@
       </w:tcPr>
     </w:tblStylePr>
   </w:style>
-  <w:style w:type="table" w:styleId="DarkList-Accent6">
+  <w:style w:type="table" w:styleId="Listefonce-Accent6">
     <w:name w:val="Dark List Accent 6"/>
-    <w:basedOn w:val="TableNormal"/>
+    <w:basedOn w:val="TableauNormal"/>
     <w:uiPriority w:val="70"/>
     <w:rsid w:val="00CB0664"/>
     <w:pPr>
@@ -10035,9 +10037,9 @@
       </w:tcPr>
     </w:tblStylePr>
   </w:style>
-  <w:style w:type="table" w:styleId="ColorfulShading">
+  <w:style w:type="table" w:styleId="Tramecouleur">
     <w:name w:val="Colorful Shading"/>
-    <w:basedOn w:val="TableNormal"/>
+    <w:basedOn w:val="TableauNormal"/>
     <w:uiPriority w:val="71"/>
     <w:rsid w:val="00CB0664"/>
     <w:pPr>
@@ -10150,9 +10152,9 @@
       </w:rPr>
     </w:tblStylePr>
   </w:style>
-  <w:style w:type="table" w:styleId="ColorfulShading-Accent1">
+  <w:style w:type="table" w:styleId="Tramecouleur-Accent1">
     <w:name w:val="Colorful Shading Accent 1"/>
-    <w:basedOn w:val="TableNormal"/>
+    <w:basedOn w:val="TableauNormal"/>
     <w:uiPriority w:val="71"/>
     <w:rsid w:val="00CB0664"/>
     <w:pPr>
@@ -10265,9 +10267,9 @@
       </w:rPr>
     </w:tblStylePr>
   </w:style>
-  <w:style w:type="table" w:styleId="ColorfulShading-Accent2">
+  <w:style w:type="table" w:styleId="Tramecouleur-Accent2">
     <w:name w:val="Colorful Shading Accent 2"/>
-    <w:basedOn w:val="TableNormal"/>
+    <w:basedOn w:val="TableauNormal"/>
     <w:uiPriority w:val="71"/>
     <w:rsid w:val="00CB0664"/>
     <w:pPr>
@@ -10380,9 +10382,9 @@
       </w:rPr>
     </w:tblStylePr>
   </w:style>
-  <w:style w:type="table" w:styleId="ColorfulShading-Accent3">
+  <w:style w:type="table" w:styleId="Tramecouleur-Accent3">
     <w:name w:val="Colorful Shading Accent 3"/>
-    <w:basedOn w:val="TableNormal"/>
+    <w:basedOn w:val="TableauNormal"/>
     <w:uiPriority w:val="71"/>
     <w:rsid w:val="00CB0664"/>
     <w:pPr>
@@ -10485,9 +10487,9 @@
       </w:tcPr>
     </w:tblStylePr>
   </w:style>
-  <w:style w:type="table" w:styleId="ColorfulShading-Accent4">
+  <w:style w:type="table" w:styleId="Tramecouleur-Accent4">
     <w:name w:val="Colorful Shading Accent 4"/>
-    <w:basedOn w:val="TableNormal"/>
+    <w:basedOn w:val="TableauNormal"/>
     <w:uiPriority w:val="71"/>
     <w:rsid w:val="00CB0664"/>
     <w:pPr>
@@ -10600,9 +10602,9 @@
       </w:rPr>
     </w:tblStylePr>
   </w:style>
-  <w:style w:type="table" w:styleId="ColorfulShading-Accent5">
+  <w:style w:type="table" w:styleId="Tramecouleur-Accent5">
     <w:name w:val="Colorful Shading Accent 5"/>
-    <w:basedOn w:val="TableNormal"/>
+    <w:basedOn w:val="TableauNormal"/>
     <w:uiPriority w:val="71"/>
     <w:rsid w:val="00CB0664"/>
     <w:pPr>
@@ -10715,9 +10717,9 @@
       </w:rPr>
     </w:tblStylePr>
   </w:style>
-  <w:style w:type="table" w:styleId="ColorfulShading-Accent6">
+  <w:style w:type="table" w:styleId="Tramecouleur-Accent6">
     <w:name w:val="Colorful Shading Accent 6"/>
-    <w:basedOn w:val="TableNormal"/>
+    <w:basedOn w:val="TableauNormal"/>
     <w:uiPriority w:val="71"/>
     <w:rsid w:val="00CB0664"/>
     <w:pPr>
@@ -10830,9 +10832,9 @@
       </w:rPr>
     </w:tblStylePr>
   </w:style>
-  <w:style w:type="table" w:styleId="ColorfulList">
+  <w:style w:type="table" w:styleId="Listecouleur">
     <w:name w:val="Colorful List"/>
-    <w:basedOn w:val="TableNormal"/>
+    <w:basedOn w:val="TableauNormal"/>
     <w:uiPriority w:val="72"/>
     <w:rsid w:val="00CB0664"/>
     <w:pPr>
@@ -10909,9 +10911,9 @@
       </w:tcPr>
     </w:tblStylePr>
   </w:style>
-  <w:style w:type="table" w:styleId="ColorfulList-Accent1">
+  <w:style w:type="table" w:styleId="Listecouleur-Accent1">
     <w:name w:val="Colorful List Accent 1"/>
-    <w:basedOn w:val="TableNormal"/>
+    <w:basedOn w:val="TableauNormal"/>
     <w:uiPriority w:val="72"/>
     <w:rsid w:val="00CB0664"/>
     <w:pPr>
@@ -10988,9 +10990,9 @@
       </w:tcPr>
     </w:tblStylePr>
   </w:style>
-  <w:style w:type="table" w:styleId="ColorfulList-Accent2">
+  <w:style w:type="table" w:styleId="Listecouleur-Accent2">
     <w:name w:val="Colorful List Accent 2"/>
-    <w:basedOn w:val="TableNormal"/>
+    <w:basedOn w:val="TableauNormal"/>
     <w:uiPriority w:val="72"/>
     <w:rsid w:val="00CB0664"/>
     <w:pPr>
@@ -11067,9 +11069,9 @@
       </w:tcPr>
     </w:tblStylePr>
   </w:style>
-  <w:style w:type="table" w:styleId="ColorfulList-Accent3">
+  <w:style w:type="table" w:styleId="Listecouleur-Accent3">
     <w:name w:val="Colorful List Accent 3"/>
-    <w:basedOn w:val="TableNormal"/>
+    <w:basedOn w:val="TableauNormal"/>
     <w:uiPriority w:val="72"/>
     <w:rsid w:val="00CB0664"/>
     <w:pPr>
@@ -11146,9 +11148,9 @@
       </w:tcPr>
     </w:tblStylePr>
   </w:style>
-  <w:style w:type="table" w:styleId="ColorfulList-Accent4">
+  <w:style w:type="table" w:styleId="Listecouleur-Accent4">
     <w:name w:val="Colorful List Accent 4"/>
-    <w:basedOn w:val="TableNormal"/>
+    <w:basedOn w:val="TableauNormal"/>
     <w:uiPriority w:val="72"/>
     <w:rsid w:val="00CB0664"/>
     <w:pPr>
@@ -11225,9 +11227,9 @@
       </w:tcPr>
     </w:tblStylePr>
   </w:style>
-  <w:style w:type="table" w:styleId="ColorfulList-Accent5">
+  <w:style w:type="table" w:styleId="Listecouleur-Accent5">
     <w:name w:val="Colorful List Accent 5"/>
-    <w:basedOn w:val="TableNormal"/>
+    <w:basedOn w:val="TableauNormal"/>
     <w:uiPriority w:val="72"/>
     <w:rsid w:val="00CB0664"/>
     <w:pPr>
@@ -11304,9 +11306,9 @@
       </w:tcPr>
     </w:tblStylePr>
   </w:style>
-  <w:style w:type="table" w:styleId="ColorfulList-Accent6">
+  <w:style w:type="table" w:styleId="Listecouleur-Accent6">
     <w:name w:val="Colorful List Accent 6"/>
-    <w:basedOn w:val="TableNormal"/>
+    <w:basedOn w:val="TableauNormal"/>
     <w:uiPriority w:val="72"/>
     <w:rsid w:val="00CB0664"/>
     <w:pPr>
@@ -11383,9 +11385,9 @@
       </w:tcPr>
     </w:tblStylePr>
   </w:style>
-  <w:style w:type="table" w:styleId="ColorfulGrid">
+  <w:style w:type="table" w:styleId="Grillecouleur">
     <w:name w:val="Colorful Grid"/>
-    <w:basedOn w:val="TableNormal"/>
+    <w:basedOn w:val="TableauNormal"/>
     <w:uiPriority w:val="73"/>
     <w:rsid w:val="00CB0664"/>
     <w:pPr>
@@ -11456,9 +11458,9 @@
       </w:tcPr>
     </w:tblStylePr>
   </w:style>
-  <w:style w:type="table" w:styleId="ColorfulGrid-Accent1">
+  <w:style w:type="table" w:styleId="Grillecouleur-Accent1">
     <w:name w:val="Colorful Grid Accent 1"/>
-    <w:basedOn w:val="TableNormal"/>
+    <w:basedOn w:val="TableauNormal"/>
     <w:uiPriority w:val="73"/>
     <w:rsid w:val="00CB0664"/>
     <w:pPr>
@@ -11529,9 +11531,9 @@
       </w:tcPr>
     </w:tblStylePr>
   </w:style>
-  <w:style w:type="table" w:styleId="ColorfulGrid-Accent2">
+  <w:style w:type="table" w:styleId="Grillecouleur-Accent2">
     <w:name w:val="Colorful Grid Accent 2"/>
-    <w:basedOn w:val="TableNormal"/>
+    <w:basedOn w:val="TableauNormal"/>
     <w:uiPriority w:val="73"/>
     <w:rsid w:val="00CB0664"/>
     <w:pPr>
@@ -11602,9 +11604,9 @@
       </w:tcPr>
     </w:tblStylePr>
   </w:style>
-  <w:style w:type="table" w:styleId="ColorfulGrid-Accent3">
+  <w:style w:type="table" w:styleId="Grillecouleur-Accent3">
     <w:name w:val="Colorful Grid Accent 3"/>
-    <w:basedOn w:val="TableNormal"/>
+    <w:basedOn w:val="TableauNormal"/>
     <w:uiPriority w:val="73"/>
     <w:rsid w:val="00CB0664"/>
     <w:pPr>
@@ -11675,9 +11677,9 @@
       </w:tcPr>
     </w:tblStylePr>
   </w:style>
-  <w:style w:type="table" w:styleId="ColorfulGrid-Accent4">
+  <w:style w:type="table" w:styleId="Grillecouleur-Accent4">
     <w:name w:val="Colorful Grid Accent 4"/>
-    <w:basedOn w:val="TableNormal"/>
+    <w:basedOn w:val="TableauNormal"/>
     <w:uiPriority w:val="73"/>
     <w:rsid w:val="00CB0664"/>
     <w:pPr>
@@ -11748,9 +11750,9 @@
       </w:tcPr>
     </w:tblStylePr>
   </w:style>
-  <w:style w:type="table" w:styleId="ColorfulGrid-Accent5">
+  <w:style w:type="table" w:styleId="Grillecouleur-Accent5">
     <w:name w:val="Colorful Grid Accent 5"/>
-    <w:basedOn w:val="TableNormal"/>
+    <w:basedOn w:val="TableauNormal"/>
     <w:uiPriority w:val="73"/>
     <w:rsid w:val="00CB0664"/>
     <w:pPr>
@@ -11821,9 +11823,9 @@
       </w:tcPr>
     </w:tblStylePr>
   </w:style>
-  <w:style w:type="table" w:styleId="ColorfulGrid-Accent6">
+  <w:style w:type="table" w:styleId="Grillecouleur-Accent6">
     <w:name w:val="Colorful Grid Accent 6"/>
-    <w:basedOn w:val="TableNormal"/>
+    <w:basedOn w:val="TableauNormal"/>
     <w:uiPriority w:val="73"/>
     <w:rsid w:val="00CB0664"/>
     <w:pPr>
@@ -11896,7 +11898,7 @@
   </w:style>
   <w:style w:type="paragraph" w:customStyle="1" w:styleId="chapterstyle">
     <w:name w:val="chapter_style"/>
-    <w:basedOn w:val="Heading1"/>
+    <w:basedOn w:val="Titre1"/>
     <w:pPr>
       <w:ind w:right="0"/>
       <w:jc w:val="left"/>
@@ -12041,7 +12043,7 @@
   </w:style>
   <w:style w:type="character" w:customStyle="1" w:styleId="codestyleChar">
     <w:name w:val="code_style Char"/>
-    <w:basedOn w:val="DefaultParagraphFont"/>
+    <w:basedOn w:val="Policepardfaut"/>
     <w:link w:val="codestyle"/>
     <w:rsid w:val="006053A4"/>
     <w:rPr>
@@ -12063,8 +12065,8 @@
       <w:shd w:val="clear" w:color="auto" w:fill="D6E3F2"/>
     </w:rPr>
   </w:style>
-  <w:style w:type="paragraph" w:customStyle="1" w:styleId="Liste">
-    <w:name w:val="Liste"/>
+  <w:style w:type="paragraph" w:customStyle="1" w:styleId="Liste1">
+    <w:name w:val="Liste1"/>
     <w:basedOn w:val="liststyle"/>
     <w:link w:val="ListeChar"/>
     <w:qFormat/>
@@ -12075,7 +12077,7 @@
   </w:style>
   <w:style w:type="character" w:customStyle="1" w:styleId="liststyleChar">
     <w:name w:val="list_style Char"/>
-    <w:basedOn w:val="DefaultParagraphFont"/>
+    <w:basedOn w:val="Policepardfaut"/>
     <w:link w:val="liststyle"/>
     <w:rsid w:val="00EE085D"/>
     <w:rPr>
@@ -12087,7 +12089,7 @@
   <w:style w:type="character" w:customStyle="1" w:styleId="ListeChar">
     <w:name w:val="Liste Char"/>
     <w:basedOn w:val="liststyleChar"/>
-    <w:link w:val="Liste"/>
+    <w:link w:val="Liste1"/>
     <w:rsid w:val="00EE085D"/>
     <w:rPr>
       <w:rFonts w:ascii="Calibri (Body)" w:hAnsi="Calibri (Body)"/>
